--- a/doc/軟體需求規格設計書_v2.0.docx
+++ b/doc/軟體需求規格設計書_v2.0.docx
@@ -282,7 +282,6 @@
                         <w:txbxContent>
                           <w:p>
                             <w:pPr>
-                              <w:ind w:firstLine="1120"/>
                               <w:jc w:val="center"/>
                               <w:rPr>
                                 <w:rFonts w:ascii="標楷體" w:hAnsi="標楷體"/>
@@ -290,29 +289,15 @@
                                 <w:szCs w:val="56"/>
                               </w:rPr>
                             </w:pPr>
+                            <w:bookmarkStart w:id="0" w:name="_GoBack"/>
+                            <w:bookmarkEnd w:id="0"/>
                             <w:r>
                               <w:rPr>
                                 <w:rFonts w:ascii="標楷體" w:hAnsi="標楷體" w:hint="eastAsia"/>
                                 <w:sz w:val="56"/>
                                 <w:szCs w:val="56"/>
                               </w:rPr>
-                              <w:t>Angel</w:t>
-                            </w:r>
-                            <w:r>
-                              <w:rPr>
-                                <w:rFonts w:ascii="標楷體" w:hAnsi="標楷體" w:hint="eastAsia"/>
-                                <w:sz w:val="56"/>
-                                <w:szCs w:val="56"/>
-                              </w:rPr>
-                              <w:t>用餐</w:t>
-                            </w:r>
-                            <w:r>
-                              <w:rPr>
-                                <w:rFonts w:ascii="標楷體" w:hAnsi="標楷體" w:hint="eastAsia"/>
-                                <w:sz w:val="56"/>
-                                <w:szCs w:val="56"/>
-                              </w:rPr>
-                              <w:t>系統</w:t>
+                              <w:t>天使計畫</w:t>
                             </w:r>
                           </w:p>
                           <w:p>
@@ -396,12 +381,15 @@
           </mc:Choice>
           <mc:Fallback>
             <w:pict>
+              <v:shapetype id="_x0000_t202" coordsize="21600,21600" o:spt="202" path="m,l,21600r21600,l21600,xe">
+                <v:stroke joinstyle="miter"/>
+                <v:path gradientshapeok="t" o:connecttype="rect"/>
+              </v:shapetype>
               <v:shape id="_x0000_s1027" type="#_x0000_t202" style="position:absolute;left:0;text-align:left;margin-left:3.1pt;margin-top:77.6pt;width:413.4pt;height:234.6pt;z-index:251661312;visibility:visible;mso-wrap-style:square;mso-width-percent:0;mso-height-percent:0;mso-wrap-distance-left:9pt;mso-wrap-distance-top:0;mso-wrap-distance-right:9pt;mso-wrap-distance-bottom:0;mso-position-horizontal:absolute;mso-position-horizontal-relative:text;mso-position-vertical:absolute;mso-position-vertical-relative:text;mso-width-percent:0;mso-height-percent:0;mso-width-relative:margin;mso-height-relative:margin;v-text-anchor:top" o:gfxdata="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" filled="f" stroked="f">
                 <v:textbox>
                   <w:txbxContent>
                     <w:p>
                       <w:pPr>
-                        <w:ind w:firstLine="1120"/>
                         <w:jc w:val="center"/>
                         <w:rPr>
                           <w:rFonts w:ascii="標楷體" w:hAnsi="標楷體"/>
@@ -409,29 +397,15 @@
                           <w:szCs w:val="56"/>
                         </w:rPr>
                       </w:pPr>
+                      <w:bookmarkStart w:id="1" w:name="_GoBack"/>
+                      <w:bookmarkEnd w:id="1"/>
                       <w:r>
                         <w:rPr>
                           <w:rFonts w:ascii="標楷體" w:hAnsi="標楷體" w:hint="eastAsia"/>
                           <w:sz w:val="56"/>
                           <w:szCs w:val="56"/>
                         </w:rPr>
-                        <w:t>Angel</w:t>
-                      </w:r>
-                      <w:r>
-                        <w:rPr>
-                          <w:rFonts w:ascii="標楷體" w:hAnsi="標楷體" w:hint="eastAsia"/>
-                          <w:sz w:val="56"/>
-                          <w:szCs w:val="56"/>
-                        </w:rPr>
-                        <w:t>用餐</w:t>
-                      </w:r>
-                      <w:r>
-                        <w:rPr>
-                          <w:rFonts w:ascii="標楷體" w:hAnsi="標楷體" w:hint="eastAsia"/>
-                          <w:sz w:val="56"/>
-                          <w:szCs w:val="56"/>
-                        </w:rPr>
-                        <w:t>系統</w:t>
+                        <w:t>天使計畫</w:t>
                       </w:r>
                     </w:p>
                     <w:p>
@@ -923,6 +897,7 @@
           <w:docPartUnique/>
         </w:docPartObj>
       </w:sdtPr>
+      <w:sdtEndPr/>
       <w:sdtContent>
         <w:p>
           <w:pPr>
@@ -1050,7 +1025,6 @@
             </w:r>
           </w:hyperlink>
         </w:p>
-        <w:bookmarkStart w:id="0" w:name="_GoBack"/>
         <w:p>
           <w:pPr>
             <w:pStyle w:val="21"/>
@@ -1065,127 +1039,81 @@
               <w:sz w:val="24"/>
             </w:rPr>
           </w:pPr>
-          <w:r>
-            <w:rPr>
-              <w:rStyle w:val="ac"/>
-              <w:noProof/>
-            </w:rPr>
-            <w:fldChar w:fldCharType="begin"/>
-          </w:r>
-          <w:r>
-            <w:rPr>
-              <w:rStyle w:val="ac"/>
-              <w:noProof/>
-            </w:rPr>
-            <w:instrText xml:space="preserve"> </w:instrText>
-          </w:r>
-          <w:r>
-            <w:rPr>
-              <w:noProof/>
-            </w:rPr>
-            <w:instrText>HYPERLINK \l "_Toc493607970"</w:instrText>
-          </w:r>
-          <w:r>
-            <w:rPr>
-              <w:rStyle w:val="ac"/>
-              <w:noProof/>
-            </w:rPr>
-            <w:instrText xml:space="preserve"> </w:instrText>
-          </w:r>
-          <w:r>
-            <w:rPr>
-              <w:rStyle w:val="ac"/>
-              <w:noProof/>
-            </w:rPr>
-          </w:r>
-          <w:r>
-            <w:rPr>
-              <w:rStyle w:val="ac"/>
-              <w:noProof/>
-            </w:rPr>
-            <w:fldChar w:fldCharType="separate"/>
-          </w:r>
-          <w:r>
-            <w:rPr>
-              <w:rStyle w:val="ac"/>
-              <w:noProof/>
-            </w:rPr>
-            <w:t>1.1</w:t>
-          </w:r>
-          <w:r>
-            <w:rPr>
-              <w:rFonts w:eastAsiaTheme="minorEastAsia"/>
-              <w:noProof/>
-              <w:kern w:val="2"/>
-              <w:sz w:val="24"/>
-            </w:rPr>
-            <w:tab/>
-          </w:r>
-          <w:r>
-            <w:rPr>
-              <w:rStyle w:val="ac"/>
-              <w:rFonts w:hint="eastAsia"/>
-              <w:noProof/>
-            </w:rPr>
-            <w:t>規格目的</w:t>
-          </w:r>
-          <w:r>
-            <w:rPr>
-              <w:noProof/>
-              <w:webHidden/>
-            </w:rPr>
-            <w:tab/>
-          </w:r>
-          <w:r>
-            <w:rPr>
-              <w:noProof/>
-              <w:webHidden/>
-            </w:rPr>
-            <w:fldChar w:fldCharType="begin"/>
-          </w:r>
-          <w:r>
-            <w:rPr>
-              <w:noProof/>
-              <w:webHidden/>
-            </w:rPr>
-            <w:instrText xml:space="preserve"> PAGEREF _Toc493607970 \h </w:instrText>
-          </w:r>
-          <w:r>
-            <w:rPr>
-              <w:noProof/>
-              <w:webHidden/>
-            </w:rPr>
-          </w:r>
-          <w:r>
-            <w:rPr>
-              <w:noProof/>
-              <w:webHidden/>
-            </w:rPr>
-            <w:fldChar w:fldCharType="separate"/>
-          </w:r>
-          <w:r>
-            <w:rPr>
-              <w:noProof/>
-              <w:webHidden/>
-            </w:rPr>
-            <w:t>5</w:t>
-          </w:r>
-          <w:r>
-            <w:rPr>
-              <w:noProof/>
-              <w:webHidden/>
-            </w:rPr>
-            <w:fldChar w:fldCharType="end"/>
-          </w:r>
-          <w:r>
-            <w:rPr>
-              <w:rStyle w:val="ac"/>
-              <w:noProof/>
-            </w:rPr>
-            <w:fldChar w:fldCharType="end"/>
-          </w:r>
+          <w:hyperlink w:anchor="_Toc493607970" w:history="1">
+            <w:r>
+              <w:rPr>
+                <w:rStyle w:val="ac"/>
+                <w:noProof/>
+              </w:rPr>
+              <w:t>1.1</w:t>
+            </w:r>
+            <w:r>
+              <w:rPr>
+                <w:rFonts w:eastAsiaTheme="minorEastAsia"/>
+                <w:noProof/>
+                <w:kern w:val="2"/>
+                <w:sz w:val="24"/>
+              </w:rPr>
+              <w:tab/>
+            </w:r>
+            <w:r>
+              <w:rPr>
+                <w:rStyle w:val="ac"/>
+                <w:rFonts w:hint="eastAsia"/>
+                <w:noProof/>
+              </w:rPr>
+              <w:t>規格目的</w:t>
+            </w:r>
+            <w:r>
+              <w:rPr>
+                <w:noProof/>
+                <w:webHidden/>
+              </w:rPr>
+              <w:tab/>
+            </w:r>
+            <w:r>
+              <w:rPr>
+                <w:noProof/>
+                <w:webHidden/>
+              </w:rPr>
+              <w:fldChar w:fldCharType="begin"/>
+            </w:r>
+            <w:r>
+              <w:rPr>
+                <w:noProof/>
+                <w:webHidden/>
+              </w:rPr>
+              <w:instrText xml:space="preserve"> PAGEREF _Toc493607970 \h </w:instrText>
+            </w:r>
+            <w:r>
+              <w:rPr>
+                <w:noProof/>
+                <w:webHidden/>
+              </w:rPr>
+            </w:r>
+            <w:r>
+              <w:rPr>
+                <w:noProof/>
+                <w:webHidden/>
+              </w:rPr>
+              <w:fldChar w:fldCharType="separate"/>
+            </w:r>
+            <w:r>
+              <w:rPr>
+                <w:noProof/>
+                <w:webHidden/>
+              </w:rPr>
+              <w:t>5</w:t>
+            </w:r>
+            <w:r>
+              <w:rPr>
+                <w:noProof/>
+                <w:webHidden/>
+              </w:rPr>
+              <w:fldChar w:fldCharType="end"/>
+            </w:r>
+          </w:hyperlink>
         </w:p>
-        <w:bookmarkEnd w:id="0"/>
         <w:p>
           <w:pPr>
             <w:pStyle w:val="21"/>
@@ -1200,125 +1128,80 @@
               <w:sz w:val="24"/>
             </w:rPr>
           </w:pPr>
-          <w:r>
-            <w:rPr>
-              <w:rStyle w:val="ac"/>
-              <w:noProof/>
-            </w:rPr>
-            <w:fldChar w:fldCharType="begin"/>
-          </w:r>
-          <w:r>
-            <w:rPr>
-              <w:rStyle w:val="ac"/>
-              <w:noProof/>
-            </w:rPr>
-            <w:instrText xml:space="preserve"> </w:instrText>
-          </w:r>
-          <w:r>
-            <w:rPr>
-              <w:noProof/>
-            </w:rPr>
-            <w:instrText>HYPERLINK \l "_Toc493607971"</w:instrText>
-          </w:r>
-          <w:r>
-            <w:rPr>
-              <w:rStyle w:val="ac"/>
-              <w:noProof/>
-            </w:rPr>
-            <w:instrText xml:space="preserve"> </w:instrText>
-          </w:r>
-          <w:r>
-            <w:rPr>
-              <w:rStyle w:val="ac"/>
-              <w:noProof/>
-            </w:rPr>
-          </w:r>
-          <w:r>
-            <w:rPr>
-              <w:rStyle w:val="ac"/>
-              <w:noProof/>
-            </w:rPr>
-            <w:fldChar w:fldCharType="separate"/>
-          </w:r>
-          <w:r>
-            <w:rPr>
-              <w:rStyle w:val="ac"/>
-              <w:noProof/>
-            </w:rPr>
-            <w:t>1.2</w:t>
-          </w:r>
-          <w:r>
-            <w:rPr>
-              <w:rFonts w:eastAsiaTheme="minorEastAsia"/>
-              <w:noProof/>
-              <w:kern w:val="2"/>
-              <w:sz w:val="24"/>
-            </w:rPr>
-            <w:tab/>
-          </w:r>
-          <w:r>
-            <w:rPr>
-              <w:rStyle w:val="ac"/>
-              <w:rFonts w:hint="eastAsia"/>
-              <w:noProof/>
-            </w:rPr>
-            <w:t>規格範圍</w:t>
-          </w:r>
-          <w:r>
-            <w:rPr>
-              <w:noProof/>
-              <w:webHidden/>
-            </w:rPr>
-            <w:tab/>
-          </w:r>
-          <w:r>
-            <w:rPr>
-              <w:noProof/>
-              <w:webHidden/>
-            </w:rPr>
-            <w:fldChar w:fldCharType="begin"/>
-          </w:r>
-          <w:r>
-            <w:rPr>
-              <w:noProof/>
-              <w:webHidden/>
-            </w:rPr>
-            <w:instrText xml:space="preserve"> PAGEREF _Toc493607971 \h </w:instrText>
-          </w:r>
-          <w:r>
-            <w:rPr>
-              <w:noProof/>
-              <w:webHidden/>
-            </w:rPr>
-          </w:r>
-          <w:r>
-            <w:rPr>
-              <w:noProof/>
-              <w:webHidden/>
-            </w:rPr>
-            <w:fldChar w:fldCharType="separate"/>
-          </w:r>
-          <w:r>
-            <w:rPr>
-              <w:noProof/>
-              <w:webHidden/>
-            </w:rPr>
-            <w:t>5</w:t>
-          </w:r>
-          <w:r>
-            <w:rPr>
-              <w:noProof/>
-              <w:webHidden/>
-            </w:rPr>
-            <w:fldChar w:fldCharType="end"/>
-          </w:r>
-          <w:r>
-            <w:rPr>
-              <w:rStyle w:val="ac"/>
-              <w:noProof/>
-            </w:rPr>
-            <w:fldChar w:fldCharType="end"/>
-          </w:r>
+          <w:hyperlink w:anchor="_Toc493607971" w:history="1">
+            <w:r>
+              <w:rPr>
+                <w:rStyle w:val="ac"/>
+                <w:noProof/>
+              </w:rPr>
+              <w:t>1.2</w:t>
+            </w:r>
+            <w:r>
+              <w:rPr>
+                <w:rFonts w:eastAsiaTheme="minorEastAsia"/>
+                <w:noProof/>
+                <w:kern w:val="2"/>
+                <w:sz w:val="24"/>
+              </w:rPr>
+              <w:tab/>
+            </w:r>
+            <w:r>
+              <w:rPr>
+                <w:rStyle w:val="ac"/>
+                <w:rFonts w:hint="eastAsia"/>
+                <w:noProof/>
+              </w:rPr>
+              <w:t>規格範圍</w:t>
+            </w:r>
+            <w:r>
+              <w:rPr>
+                <w:noProof/>
+                <w:webHidden/>
+              </w:rPr>
+              <w:tab/>
+            </w:r>
+            <w:r>
+              <w:rPr>
+                <w:noProof/>
+                <w:webHidden/>
+              </w:rPr>
+              <w:fldChar w:fldCharType="begin"/>
+            </w:r>
+            <w:r>
+              <w:rPr>
+                <w:noProof/>
+                <w:webHidden/>
+              </w:rPr>
+              <w:instrText xml:space="preserve"> PAGEREF _Toc493607971 \h </w:instrText>
+            </w:r>
+            <w:r>
+              <w:rPr>
+                <w:noProof/>
+                <w:webHidden/>
+              </w:rPr>
+            </w:r>
+            <w:r>
+              <w:rPr>
+                <w:noProof/>
+                <w:webHidden/>
+              </w:rPr>
+              <w:fldChar w:fldCharType="separate"/>
+            </w:r>
+            <w:r>
+              <w:rPr>
+                <w:noProof/>
+                <w:webHidden/>
+              </w:rPr>
+              <w:t>5</w:t>
+            </w:r>
+            <w:r>
+              <w:rPr>
+                <w:noProof/>
+                <w:webHidden/>
+              </w:rPr>
+              <w:fldChar w:fldCharType="end"/>
+            </w:r>
+          </w:hyperlink>
         </w:p>
         <w:p>
           <w:pPr>
@@ -4134,7 +4017,7 @@
           <w:rFonts w:ascii="Times New Roman" w:hAnsi="Times New Roman"/>
         </w:rPr>
       </w:pPr>
-      <w:bookmarkStart w:id="1" w:name="_Toc493607969"/>
+      <w:bookmarkStart w:id="2" w:name="_Toc493607969"/>
       <w:r>
         <w:rPr>
           <w:rFonts w:ascii="Times New Roman" w:hAnsi="Times New Roman" w:hint="eastAsia"/>
@@ -4142,7 +4025,7 @@
         <w:lastRenderedPageBreak/>
         <w:t>簡介</w:t>
       </w:r>
-      <w:bookmarkEnd w:id="1"/>
+      <w:bookmarkEnd w:id="2"/>
     </w:p>
     <w:p>
       <w:pPr>
@@ -4153,14 +4036,14 @@
         </w:numPr>
         <w:ind w:leftChars="118" w:left="283" w:firstLine="0"/>
       </w:pPr>
-      <w:bookmarkStart w:id="2" w:name="_Toc493607970"/>
+      <w:bookmarkStart w:id="3" w:name="_Toc493607970"/>
       <w:r>
         <w:rPr>
           <w:rFonts w:hint="eastAsia"/>
         </w:rPr>
         <w:t>規格目的</w:t>
       </w:r>
-      <w:bookmarkEnd w:id="2"/>
+      <w:bookmarkEnd w:id="3"/>
     </w:p>
     <w:p>
       <w:pPr>
@@ -4227,14 +4110,14 @@
         </w:numPr>
         <w:ind w:leftChars="118" w:left="283" w:firstLine="0"/>
       </w:pPr>
-      <w:bookmarkStart w:id="3" w:name="_Toc493607971"/>
+      <w:bookmarkStart w:id="4" w:name="_Toc493607971"/>
       <w:r>
         <w:rPr>
           <w:rFonts w:hint="eastAsia"/>
         </w:rPr>
         <w:t>規格範圍</w:t>
       </w:r>
-      <w:bookmarkEnd w:id="3"/>
+      <w:bookmarkEnd w:id="4"/>
     </w:p>
     <w:p>
       <w:pPr>
@@ -4322,14 +4205,14 @@
           <w:rFonts w:ascii="Times New Roman" w:hAnsi="Times New Roman"/>
         </w:rPr>
       </w:pPr>
-      <w:bookmarkStart w:id="4" w:name="_Toc493607972"/>
+      <w:bookmarkStart w:id="5" w:name="_Toc493607972"/>
       <w:r>
         <w:rPr>
           <w:rFonts w:ascii="Times New Roman" w:hAnsi="Times New Roman" w:hint="eastAsia"/>
         </w:rPr>
         <w:t>系統概述</w:t>
       </w:r>
-      <w:bookmarkEnd w:id="4"/>
+      <w:bookmarkEnd w:id="5"/>
     </w:p>
     <w:p>
       <w:pPr>
@@ -4349,22 +4232,21 @@
           <w:szCs w:val="48"/>
         </w:rPr>
       </w:pPr>
-      <w:bookmarkStart w:id="5" w:name="_Toc493525910"/>
-      <w:bookmarkStart w:id="6" w:name="_Toc493525924"/>
-      <w:bookmarkStart w:id="7" w:name="_Toc493529765"/>
-      <w:bookmarkStart w:id="8" w:name="_Toc493533373"/>
-      <w:bookmarkStart w:id="9" w:name="_Toc493534171"/>
-      <w:bookmarkStart w:id="10" w:name="_Toc493583715"/>
-      <w:bookmarkStart w:id="11" w:name="_Toc493587062"/>
-      <w:bookmarkStart w:id="12" w:name="_Toc493588401"/>
-      <w:bookmarkStart w:id="13" w:name="_Toc493590322"/>
-      <w:bookmarkStart w:id="14" w:name="_Toc493590359"/>
-      <w:bookmarkStart w:id="15" w:name="_Toc493591418"/>
-      <w:bookmarkStart w:id="16" w:name="_Toc493591461"/>
-      <w:bookmarkStart w:id="17" w:name="_Toc493595515"/>
-      <w:bookmarkStart w:id="18" w:name="_Toc493604877"/>
-      <w:bookmarkStart w:id="19" w:name="_Toc493607973"/>
-      <w:bookmarkEnd w:id="5"/>
+      <w:bookmarkStart w:id="6" w:name="_Toc493525910"/>
+      <w:bookmarkStart w:id="7" w:name="_Toc493525924"/>
+      <w:bookmarkStart w:id="8" w:name="_Toc493529765"/>
+      <w:bookmarkStart w:id="9" w:name="_Toc493533373"/>
+      <w:bookmarkStart w:id="10" w:name="_Toc493534171"/>
+      <w:bookmarkStart w:id="11" w:name="_Toc493583715"/>
+      <w:bookmarkStart w:id="12" w:name="_Toc493587062"/>
+      <w:bookmarkStart w:id="13" w:name="_Toc493588401"/>
+      <w:bookmarkStart w:id="14" w:name="_Toc493590322"/>
+      <w:bookmarkStart w:id="15" w:name="_Toc493590359"/>
+      <w:bookmarkStart w:id="16" w:name="_Toc493591418"/>
+      <w:bookmarkStart w:id="17" w:name="_Toc493591461"/>
+      <w:bookmarkStart w:id="18" w:name="_Toc493595515"/>
+      <w:bookmarkStart w:id="19" w:name="_Toc493604877"/>
+      <w:bookmarkStart w:id="20" w:name="_Toc493607973"/>
       <w:bookmarkEnd w:id="6"/>
       <w:bookmarkEnd w:id="7"/>
       <w:bookmarkEnd w:id="8"/>
@@ -4379,6 +4261,7 @@
       <w:bookmarkEnd w:id="17"/>
       <w:bookmarkEnd w:id="18"/>
       <w:bookmarkEnd w:id="19"/>
+      <w:bookmarkEnd w:id="20"/>
     </w:p>
     <w:p>
       <w:pPr>
@@ -4398,22 +4281,21 @@
           <w:szCs w:val="48"/>
         </w:rPr>
       </w:pPr>
-      <w:bookmarkStart w:id="20" w:name="_Toc493525911"/>
-      <w:bookmarkStart w:id="21" w:name="_Toc493525925"/>
-      <w:bookmarkStart w:id="22" w:name="_Toc493529766"/>
-      <w:bookmarkStart w:id="23" w:name="_Toc493533374"/>
-      <w:bookmarkStart w:id="24" w:name="_Toc493534172"/>
-      <w:bookmarkStart w:id="25" w:name="_Toc493583716"/>
-      <w:bookmarkStart w:id="26" w:name="_Toc493587063"/>
-      <w:bookmarkStart w:id="27" w:name="_Toc493588402"/>
-      <w:bookmarkStart w:id="28" w:name="_Toc493590323"/>
-      <w:bookmarkStart w:id="29" w:name="_Toc493590360"/>
-      <w:bookmarkStart w:id="30" w:name="_Toc493591419"/>
-      <w:bookmarkStart w:id="31" w:name="_Toc493591462"/>
-      <w:bookmarkStart w:id="32" w:name="_Toc493595516"/>
-      <w:bookmarkStart w:id="33" w:name="_Toc493604878"/>
-      <w:bookmarkStart w:id="34" w:name="_Toc493607974"/>
-      <w:bookmarkEnd w:id="20"/>
+      <w:bookmarkStart w:id="21" w:name="_Toc493525911"/>
+      <w:bookmarkStart w:id="22" w:name="_Toc493525925"/>
+      <w:bookmarkStart w:id="23" w:name="_Toc493529766"/>
+      <w:bookmarkStart w:id="24" w:name="_Toc493533374"/>
+      <w:bookmarkStart w:id="25" w:name="_Toc493534172"/>
+      <w:bookmarkStart w:id="26" w:name="_Toc493583716"/>
+      <w:bookmarkStart w:id="27" w:name="_Toc493587063"/>
+      <w:bookmarkStart w:id="28" w:name="_Toc493588402"/>
+      <w:bookmarkStart w:id="29" w:name="_Toc493590323"/>
+      <w:bookmarkStart w:id="30" w:name="_Toc493590360"/>
+      <w:bookmarkStart w:id="31" w:name="_Toc493591419"/>
+      <w:bookmarkStart w:id="32" w:name="_Toc493591462"/>
+      <w:bookmarkStart w:id="33" w:name="_Toc493595516"/>
+      <w:bookmarkStart w:id="34" w:name="_Toc493604878"/>
+      <w:bookmarkStart w:id="35" w:name="_Toc493607974"/>
       <w:bookmarkEnd w:id="21"/>
       <w:bookmarkEnd w:id="22"/>
       <w:bookmarkEnd w:id="23"/>
@@ -4428,6 +4310,7 @@
       <w:bookmarkEnd w:id="32"/>
       <w:bookmarkEnd w:id="33"/>
       <w:bookmarkEnd w:id="34"/>
+      <w:bookmarkEnd w:id="35"/>
     </w:p>
     <w:p>
       <w:pPr>
@@ -4447,20 +4330,19 @@
           <w:szCs w:val="48"/>
         </w:rPr>
       </w:pPr>
-      <w:bookmarkStart w:id="35" w:name="_Toc493529767"/>
-      <w:bookmarkStart w:id="36" w:name="_Toc493533375"/>
-      <w:bookmarkStart w:id="37" w:name="_Toc493534173"/>
-      <w:bookmarkStart w:id="38" w:name="_Toc493583717"/>
-      <w:bookmarkStart w:id="39" w:name="_Toc493587064"/>
-      <w:bookmarkStart w:id="40" w:name="_Toc493588403"/>
-      <w:bookmarkStart w:id="41" w:name="_Toc493590324"/>
-      <w:bookmarkStart w:id="42" w:name="_Toc493590361"/>
-      <w:bookmarkStart w:id="43" w:name="_Toc493591420"/>
-      <w:bookmarkStart w:id="44" w:name="_Toc493591463"/>
-      <w:bookmarkStart w:id="45" w:name="_Toc493595517"/>
-      <w:bookmarkStart w:id="46" w:name="_Toc493604879"/>
-      <w:bookmarkStart w:id="47" w:name="_Toc493607975"/>
-      <w:bookmarkEnd w:id="35"/>
+      <w:bookmarkStart w:id="36" w:name="_Toc493529767"/>
+      <w:bookmarkStart w:id="37" w:name="_Toc493533375"/>
+      <w:bookmarkStart w:id="38" w:name="_Toc493534173"/>
+      <w:bookmarkStart w:id="39" w:name="_Toc493583717"/>
+      <w:bookmarkStart w:id="40" w:name="_Toc493587064"/>
+      <w:bookmarkStart w:id="41" w:name="_Toc493588403"/>
+      <w:bookmarkStart w:id="42" w:name="_Toc493590324"/>
+      <w:bookmarkStart w:id="43" w:name="_Toc493590361"/>
+      <w:bookmarkStart w:id="44" w:name="_Toc493591420"/>
+      <w:bookmarkStart w:id="45" w:name="_Toc493591463"/>
+      <w:bookmarkStart w:id="46" w:name="_Toc493595517"/>
+      <w:bookmarkStart w:id="47" w:name="_Toc493604879"/>
+      <w:bookmarkStart w:id="48" w:name="_Toc493607975"/>
       <w:bookmarkEnd w:id="36"/>
       <w:bookmarkEnd w:id="37"/>
       <w:bookmarkEnd w:id="38"/>
@@ -4473,6 +4355,7 @@
       <w:bookmarkEnd w:id="45"/>
       <w:bookmarkEnd w:id="46"/>
       <w:bookmarkEnd w:id="47"/>
+      <w:bookmarkEnd w:id="48"/>
     </w:p>
     <w:p>
       <w:pPr>
@@ -4483,14 +4366,14 @@
         </w:numPr>
         <w:ind w:left="850"/>
       </w:pPr>
-      <w:bookmarkStart w:id="48" w:name="_Toc493607976"/>
+      <w:bookmarkStart w:id="49" w:name="_Toc493607976"/>
       <w:r>
         <w:rPr>
           <w:rFonts w:hint="eastAsia"/>
         </w:rPr>
         <w:t>系統目標</w:t>
       </w:r>
-      <w:bookmarkEnd w:id="48"/>
+      <w:bookmarkEnd w:id="49"/>
     </w:p>
     <w:p>
       <w:pPr>
@@ -4549,14 +4432,14 @@
         </w:numPr>
         <w:ind w:leftChars="118" w:left="283" w:firstLine="0"/>
       </w:pPr>
-      <w:bookmarkStart w:id="49" w:name="_Toc493607977"/>
+      <w:bookmarkStart w:id="50" w:name="_Toc493607977"/>
       <w:r>
         <w:rPr>
           <w:rFonts w:hint="eastAsia"/>
         </w:rPr>
         <w:t>系統描述</w:t>
       </w:r>
-      <w:bookmarkEnd w:id="49"/>
+      <w:bookmarkEnd w:id="50"/>
     </w:p>
     <w:p>
       <w:pPr>
@@ -4598,22 +4481,19 @@
         </w:numPr>
         <w:ind w:leftChars="118" w:left="283" w:firstLine="0"/>
       </w:pPr>
-      <w:bookmarkStart w:id="50" w:name="_Toc493607978"/>
+      <w:bookmarkStart w:id="51" w:name="_Toc493607978"/>
       <w:r>
         <w:rPr>
           <w:rFonts w:hint="eastAsia"/>
         </w:rPr>
         <w:t>系統使用角色</w:t>
       </w:r>
-      <w:bookmarkEnd w:id="50"/>
+      <w:bookmarkEnd w:id="51"/>
     </w:p>
     <w:p>
       <w:pPr>
         <w:pStyle w:val="ad"/>
         <w:ind w:left="240" w:right="240" w:firstLine="480"/>
-        <w:rPr>
-          <w:rFonts w:hint="eastAsia"/>
-        </w:rPr>
       </w:pPr>
       <w:r>
         <w:rPr>
@@ -4651,16 +4531,16 @@
         <w:ind w:leftChars="0"/>
         <w:outlineLvl w:val="2"/>
         <w:rPr>
-          <w:rFonts w:ascii="Times New Roman" w:hAnsi="Times New Roman" w:cstheme="majorBidi" w:hint="eastAsia"/>
+          <w:rFonts w:ascii="Times New Roman" w:hAnsi="Times New Roman" w:cstheme="majorBidi"/>
           <w:bCs/>
           <w:vanish/>
           <w:szCs w:val="36"/>
         </w:rPr>
       </w:pPr>
-      <w:bookmarkStart w:id="51" w:name="_Toc493604883"/>
-      <w:bookmarkStart w:id="52" w:name="_Toc493607979"/>
-      <w:bookmarkEnd w:id="51"/>
+      <w:bookmarkStart w:id="52" w:name="_Toc493604883"/>
+      <w:bookmarkStart w:id="53" w:name="_Toc493607979"/>
       <w:bookmarkEnd w:id="52"/>
+      <w:bookmarkEnd w:id="53"/>
     </w:p>
     <w:p>
       <w:pPr>
@@ -4673,16 +4553,16 @@
         <w:ind w:leftChars="0"/>
         <w:outlineLvl w:val="2"/>
         <w:rPr>
-          <w:rFonts w:ascii="Times New Roman" w:hAnsi="Times New Roman" w:cstheme="majorBidi" w:hint="eastAsia"/>
+          <w:rFonts w:ascii="Times New Roman" w:hAnsi="Times New Roman" w:cstheme="majorBidi"/>
           <w:bCs/>
           <w:vanish/>
           <w:szCs w:val="36"/>
         </w:rPr>
       </w:pPr>
-      <w:bookmarkStart w:id="53" w:name="_Toc493604884"/>
-      <w:bookmarkStart w:id="54" w:name="_Toc493607980"/>
-      <w:bookmarkEnd w:id="53"/>
+      <w:bookmarkStart w:id="54" w:name="_Toc493604884"/>
+      <w:bookmarkStart w:id="55" w:name="_Toc493607980"/>
       <w:bookmarkEnd w:id="54"/>
+      <w:bookmarkEnd w:id="55"/>
     </w:p>
     <w:p>
       <w:pPr>
@@ -4695,16 +4575,16 @@
         <w:ind w:leftChars="0"/>
         <w:outlineLvl w:val="2"/>
         <w:rPr>
-          <w:rFonts w:ascii="Times New Roman" w:hAnsi="Times New Roman" w:cstheme="majorBidi" w:hint="eastAsia"/>
+          <w:rFonts w:ascii="Times New Roman" w:hAnsi="Times New Roman" w:cstheme="majorBidi"/>
           <w:bCs/>
           <w:vanish/>
           <w:szCs w:val="36"/>
         </w:rPr>
       </w:pPr>
-      <w:bookmarkStart w:id="55" w:name="_Toc493604885"/>
-      <w:bookmarkStart w:id="56" w:name="_Toc493607981"/>
-      <w:bookmarkEnd w:id="55"/>
+      <w:bookmarkStart w:id="56" w:name="_Toc493604885"/>
+      <w:bookmarkStart w:id="57" w:name="_Toc493607981"/>
       <w:bookmarkEnd w:id="56"/>
+      <w:bookmarkEnd w:id="57"/>
     </w:p>
     <w:p>
       <w:pPr>
@@ -4717,16 +4597,16 @@
         <w:ind w:leftChars="0"/>
         <w:outlineLvl w:val="2"/>
         <w:rPr>
-          <w:rFonts w:ascii="Times New Roman" w:hAnsi="Times New Roman" w:cstheme="majorBidi" w:hint="eastAsia"/>
+          <w:rFonts w:ascii="Times New Roman" w:hAnsi="Times New Roman" w:cstheme="majorBidi"/>
           <w:bCs/>
           <w:vanish/>
           <w:szCs w:val="36"/>
         </w:rPr>
       </w:pPr>
-      <w:bookmarkStart w:id="57" w:name="_Toc493604886"/>
-      <w:bookmarkStart w:id="58" w:name="_Toc493607982"/>
-      <w:bookmarkEnd w:id="57"/>
+      <w:bookmarkStart w:id="58" w:name="_Toc493604886"/>
+      <w:bookmarkStart w:id="59" w:name="_Toc493607982"/>
       <w:bookmarkEnd w:id="58"/>
+      <w:bookmarkEnd w:id="59"/>
     </w:p>
     <w:p>
       <w:pPr>
@@ -4739,16 +4619,16 @@
         <w:ind w:leftChars="0"/>
         <w:outlineLvl w:val="2"/>
         <w:rPr>
-          <w:rFonts w:ascii="Times New Roman" w:hAnsi="Times New Roman" w:cstheme="majorBidi" w:hint="eastAsia"/>
+          <w:rFonts w:ascii="Times New Roman" w:hAnsi="Times New Roman" w:cstheme="majorBidi"/>
           <w:bCs/>
           <w:vanish/>
           <w:szCs w:val="36"/>
         </w:rPr>
       </w:pPr>
-      <w:bookmarkStart w:id="59" w:name="_Toc493604887"/>
-      <w:bookmarkStart w:id="60" w:name="_Toc493607983"/>
-      <w:bookmarkEnd w:id="59"/>
+      <w:bookmarkStart w:id="60" w:name="_Toc493604887"/>
+      <w:bookmarkStart w:id="61" w:name="_Toc493607983"/>
       <w:bookmarkEnd w:id="60"/>
+      <w:bookmarkEnd w:id="61"/>
     </w:p>
     <w:p>
       <w:pPr>
@@ -4759,7 +4639,7 @@
         </w:numPr>
         <w:ind w:hanging="709"/>
       </w:pPr>
-      <w:bookmarkStart w:id="61" w:name="_Toc493607984"/>
+      <w:bookmarkStart w:id="62" w:name="_Toc493607984"/>
       <w:r>
         <w:rPr>
           <w:rFonts w:hint="eastAsia"/>
@@ -4772,7 +4652,7 @@
         </w:rPr>
         <w:t>單位</w:t>
       </w:r>
-      <w:bookmarkEnd w:id="61"/>
+      <w:bookmarkEnd w:id="62"/>
     </w:p>
     <w:p>
       <w:pPr>
@@ -4862,17 +4742,16 @@
         </w:numPr>
         <w:ind w:hanging="709"/>
       </w:pPr>
-      <w:bookmarkStart w:id="62" w:name="_Toc493534177"/>
-      <w:bookmarkStart w:id="63" w:name="_Toc493583721"/>
-      <w:bookmarkStart w:id="64" w:name="_Toc493587068"/>
-      <w:bookmarkStart w:id="65" w:name="_Toc493588407"/>
-      <w:bookmarkStart w:id="66" w:name="_Toc493590328"/>
-      <w:bookmarkStart w:id="67" w:name="_Toc493590365"/>
-      <w:bookmarkStart w:id="68" w:name="_Toc493591424"/>
-      <w:bookmarkStart w:id="69" w:name="_Toc493591467"/>
-      <w:bookmarkStart w:id="70" w:name="_Toc493595521"/>
-      <w:bookmarkStart w:id="71" w:name="_Toc493607985"/>
-      <w:bookmarkEnd w:id="62"/>
+      <w:bookmarkStart w:id="63" w:name="_Toc493534177"/>
+      <w:bookmarkStart w:id="64" w:name="_Toc493583721"/>
+      <w:bookmarkStart w:id="65" w:name="_Toc493587068"/>
+      <w:bookmarkStart w:id="66" w:name="_Toc493588407"/>
+      <w:bookmarkStart w:id="67" w:name="_Toc493590328"/>
+      <w:bookmarkStart w:id="68" w:name="_Toc493590365"/>
+      <w:bookmarkStart w:id="69" w:name="_Toc493591424"/>
+      <w:bookmarkStart w:id="70" w:name="_Toc493591467"/>
+      <w:bookmarkStart w:id="71" w:name="_Toc493595521"/>
+      <w:bookmarkStart w:id="72" w:name="_Toc493607985"/>
       <w:bookmarkEnd w:id="63"/>
       <w:bookmarkEnd w:id="64"/>
       <w:bookmarkEnd w:id="65"/>
@@ -4881,6 +4760,7 @@
       <w:bookmarkEnd w:id="68"/>
       <w:bookmarkEnd w:id="69"/>
       <w:bookmarkEnd w:id="70"/>
+      <w:bookmarkEnd w:id="71"/>
       <w:r>
         <w:rPr>
           <w:rFonts w:hint="eastAsia"/>
@@ -4888,15 +4768,12 @@
         <w:lastRenderedPageBreak/>
         <w:t>學校單位</w:t>
       </w:r>
-      <w:bookmarkEnd w:id="71"/>
+      <w:bookmarkEnd w:id="72"/>
     </w:p>
     <w:p>
       <w:pPr>
         <w:pStyle w:val="ad"/>
         <w:ind w:left="240" w:right="240" w:firstLine="480"/>
-        <w:rPr>
-          <w:rFonts w:hint="eastAsia"/>
-        </w:rPr>
       </w:pPr>
       <w:r>
         <w:rPr>
@@ -4920,14 +4797,14 @@
         </w:numPr>
         <w:ind w:hanging="709"/>
       </w:pPr>
-      <w:bookmarkStart w:id="72" w:name="_Toc493607986"/>
+      <w:bookmarkStart w:id="73" w:name="_Toc493607986"/>
       <w:r>
         <w:rPr>
           <w:rFonts w:hint="eastAsia"/>
         </w:rPr>
         <w:t>社福單位</w:t>
       </w:r>
-      <w:bookmarkEnd w:id="72"/>
+      <w:bookmarkEnd w:id="73"/>
     </w:p>
     <w:p>
       <w:pPr>
@@ -4987,14 +4864,14 @@
         </w:numPr>
         <w:ind w:hanging="709"/>
       </w:pPr>
-      <w:bookmarkStart w:id="73" w:name="_Toc493607987"/>
+      <w:bookmarkStart w:id="74" w:name="_Toc493607987"/>
       <w:r>
         <w:rPr>
           <w:rFonts w:hint="eastAsia"/>
         </w:rPr>
         <w:t>店家單位</w:t>
       </w:r>
-      <w:bookmarkEnd w:id="73"/>
+      <w:bookmarkEnd w:id="74"/>
     </w:p>
     <w:p>
       <w:pPr>
@@ -5041,7 +4918,7 @@
         </w:numPr>
         <w:ind w:hanging="709"/>
       </w:pPr>
-      <w:bookmarkStart w:id="74" w:name="_Toc493607988"/>
+      <w:bookmarkStart w:id="75" w:name="_Toc493607988"/>
       <w:r>
         <w:rPr>
           <w:rFonts w:hint="eastAsia"/>
@@ -5054,7 +4931,7 @@
         </w:rPr>
         <w:t>單位</w:t>
       </w:r>
-      <w:bookmarkEnd w:id="74"/>
+      <w:bookmarkEnd w:id="75"/>
     </w:p>
     <w:p>
       <w:pPr>
@@ -5131,17 +5008,16 @@
           <w:szCs w:val="48"/>
         </w:rPr>
       </w:pPr>
-      <w:bookmarkStart w:id="75" w:name="_Toc493583731"/>
-      <w:bookmarkStart w:id="76" w:name="_Toc493587078"/>
-      <w:bookmarkStart w:id="77" w:name="_Toc493588417"/>
-      <w:bookmarkStart w:id="78" w:name="_Toc493590338"/>
-      <w:bookmarkStart w:id="79" w:name="_Toc493590375"/>
-      <w:bookmarkStart w:id="80" w:name="_Toc493591433"/>
-      <w:bookmarkStart w:id="81" w:name="_Toc493591476"/>
-      <w:bookmarkStart w:id="82" w:name="_Toc493595530"/>
-      <w:bookmarkStart w:id="83" w:name="_Toc493604893"/>
-      <w:bookmarkStart w:id="84" w:name="_Toc493607989"/>
-      <w:bookmarkEnd w:id="75"/>
+      <w:bookmarkStart w:id="76" w:name="_Toc493583731"/>
+      <w:bookmarkStart w:id="77" w:name="_Toc493587078"/>
+      <w:bookmarkStart w:id="78" w:name="_Toc493588417"/>
+      <w:bookmarkStart w:id="79" w:name="_Toc493590338"/>
+      <w:bookmarkStart w:id="80" w:name="_Toc493590375"/>
+      <w:bookmarkStart w:id="81" w:name="_Toc493591433"/>
+      <w:bookmarkStart w:id="82" w:name="_Toc493591476"/>
+      <w:bookmarkStart w:id="83" w:name="_Toc493595530"/>
+      <w:bookmarkStart w:id="84" w:name="_Toc493604893"/>
+      <w:bookmarkStart w:id="85" w:name="_Toc493607989"/>
       <w:bookmarkEnd w:id="76"/>
       <w:bookmarkEnd w:id="77"/>
       <w:bookmarkEnd w:id="78"/>
@@ -5151,6 +5027,7 @@
       <w:bookmarkEnd w:id="82"/>
       <w:bookmarkEnd w:id="83"/>
       <w:bookmarkEnd w:id="84"/>
+      <w:bookmarkEnd w:id="85"/>
     </w:p>
     <w:p>
       <w:pPr>
@@ -5161,17 +5038,17 @@
         </w:numPr>
         <w:spacing w:line="240" w:lineRule="auto"/>
         <w:rPr>
+          <w:rFonts w:ascii="Times New Roman" w:hAnsi="Times New Roman"/>
+        </w:rPr>
+      </w:pPr>
+      <w:bookmarkStart w:id="86" w:name="_Toc493607990"/>
+      <w:r>
+        <w:rPr>
           <w:rFonts w:ascii="Times New Roman" w:hAnsi="Times New Roman" w:hint="eastAsia"/>
         </w:rPr>
-      </w:pPr>
-      <w:bookmarkStart w:id="85" w:name="_Toc493607990"/>
-      <w:r>
-        <w:rPr>
-          <w:rFonts w:ascii="Times New Roman" w:hAnsi="Times New Roman" w:hint="eastAsia"/>
-        </w:rPr>
         <w:t>環境架構</w:t>
       </w:r>
-      <w:bookmarkEnd w:id="85"/>
+      <w:bookmarkEnd w:id="86"/>
     </w:p>
     <w:p>
       <w:pPr>
@@ -5181,25 +5058,19 @@
           <w:numId w:val="2"/>
         </w:numPr>
         <w:ind w:left="850"/>
-        <w:rPr>
-          <w:rFonts w:hint="eastAsia"/>
-        </w:rPr>
-      </w:pPr>
-      <w:bookmarkStart w:id="86" w:name="_Toc493607991"/>
+      </w:pPr>
+      <w:bookmarkStart w:id="87" w:name="_Toc493607991"/>
       <w:r>
         <w:rPr>
           <w:rFonts w:hint="eastAsia"/>
         </w:rPr>
         <w:t>環境架構圖</w:t>
       </w:r>
-      <w:bookmarkEnd w:id="86"/>
+      <w:bookmarkEnd w:id="87"/>
     </w:p>
     <w:p>
       <w:pPr>
         <w:jc w:val="center"/>
-        <w:rPr>
-          <w:rFonts w:hint="eastAsia"/>
-        </w:rPr>
       </w:pPr>
       <w:r>
         <w:rPr>
@@ -5245,9 +5116,6 @@
     <w:p>
       <w:pPr>
         <w:jc w:val="center"/>
-        <w:rPr>
-          <w:rFonts w:hint="eastAsia"/>
-        </w:rPr>
       </w:pPr>
     </w:p>
     <w:p>
@@ -5261,23 +5129,22 @@
         <w:ind w:leftChars="0"/>
         <w:outlineLvl w:val="2"/>
         <w:rPr>
-          <w:rFonts w:ascii="Times New Roman" w:hAnsi="Times New Roman" w:cstheme="majorBidi" w:hint="eastAsia"/>
+          <w:rFonts w:ascii="Times New Roman" w:hAnsi="Times New Roman" w:cstheme="majorBidi"/>
           <w:bCs/>
           <w:vanish/>
           <w:szCs w:val="36"/>
         </w:rPr>
       </w:pPr>
-      <w:bookmarkStart w:id="87" w:name="_Toc493583733"/>
-      <w:bookmarkStart w:id="88" w:name="_Toc493587080"/>
-      <w:bookmarkStart w:id="89" w:name="_Toc493588419"/>
-      <w:bookmarkStart w:id="90" w:name="_Toc493590340"/>
-      <w:bookmarkStart w:id="91" w:name="_Toc493590377"/>
-      <w:bookmarkStart w:id="92" w:name="_Toc493591435"/>
-      <w:bookmarkStart w:id="93" w:name="_Toc493591478"/>
-      <w:bookmarkStart w:id="94" w:name="_Toc493595532"/>
-      <w:bookmarkStart w:id="95" w:name="_Toc493604895"/>
-      <w:bookmarkStart w:id="96" w:name="_Toc493607992"/>
-      <w:bookmarkEnd w:id="87"/>
+      <w:bookmarkStart w:id="88" w:name="_Toc493583733"/>
+      <w:bookmarkStart w:id="89" w:name="_Toc493587080"/>
+      <w:bookmarkStart w:id="90" w:name="_Toc493588419"/>
+      <w:bookmarkStart w:id="91" w:name="_Toc493590340"/>
+      <w:bookmarkStart w:id="92" w:name="_Toc493590377"/>
+      <w:bookmarkStart w:id="93" w:name="_Toc493591435"/>
+      <w:bookmarkStart w:id="94" w:name="_Toc493591478"/>
+      <w:bookmarkStart w:id="95" w:name="_Toc493595532"/>
+      <w:bookmarkStart w:id="96" w:name="_Toc493604895"/>
+      <w:bookmarkStart w:id="97" w:name="_Toc493607992"/>
       <w:bookmarkEnd w:id="88"/>
       <w:bookmarkEnd w:id="89"/>
       <w:bookmarkEnd w:id="90"/>
@@ -5287,6 +5154,7 @@
       <w:bookmarkEnd w:id="94"/>
       <w:bookmarkEnd w:id="95"/>
       <w:bookmarkEnd w:id="96"/>
+      <w:bookmarkEnd w:id="97"/>
     </w:p>
     <w:p>
       <w:pPr>
@@ -5299,23 +5167,22 @@
         <w:ind w:leftChars="0"/>
         <w:outlineLvl w:val="2"/>
         <w:rPr>
-          <w:rFonts w:ascii="Times New Roman" w:hAnsi="Times New Roman" w:cstheme="majorBidi" w:hint="eastAsia"/>
+          <w:rFonts w:ascii="Times New Roman" w:hAnsi="Times New Roman" w:cstheme="majorBidi"/>
           <w:bCs/>
           <w:vanish/>
           <w:szCs w:val="36"/>
         </w:rPr>
       </w:pPr>
-      <w:bookmarkStart w:id="97" w:name="_Toc493583734"/>
-      <w:bookmarkStart w:id="98" w:name="_Toc493587081"/>
-      <w:bookmarkStart w:id="99" w:name="_Toc493588420"/>
-      <w:bookmarkStart w:id="100" w:name="_Toc493590341"/>
-      <w:bookmarkStart w:id="101" w:name="_Toc493590378"/>
-      <w:bookmarkStart w:id="102" w:name="_Toc493591436"/>
-      <w:bookmarkStart w:id="103" w:name="_Toc493591479"/>
-      <w:bookmarkStart w:id="104" w:name="_Toc493595533"/>
-      <w:bookmarkStart w:id="105" w:name="_Toc493604896"/>
-      <w:bookmarkStart w:id="106" w:name="_Toc493607993"/>
-      <w:bookmarkEnd w:id="97"/>
+      <w:bookmarkStart w:id="98" w:name="_Toc493583734"/>
+      <w:bookmarkStart w:id="99" w:name="_Toc493587081"/>
+      <w:bookmarkStart w:id="100" w:name="_Toc493588420"/>
+      <w:bookmarkStart w:id="101" w:name="_Toc493590341"/>
+      <w:bookmarkStart w:id="102" w:name="_Toc493590378"/>
+      <w:bookmarkStart w:id="103" w:name="_Toc493591436"/>
+      <w:bookmarkStart w:id="104" w:name="_Toc493591479"/>
+      <w:bookmarkStart w:id="105" w:name="_Toc493595533"/>
+      <w:bookmarkStart w:id="106" w:name="_Toc493604896"/>
+      <w:bookmarkStart w:id="107" w:name="_Toc493607993"/>
       <w:bookmarkEnd w:id="98"/>
       <w:bookmarkEnd w:id="99"/>
       <w:bookmarkEnd w:id="100"/>
@@ -5325,6 +5192,7 @@
       <w:bookmarkEnd w:id="104"/>
       <w:bookmarkEnd w:id="105"/>
       <w:bookmarkEnd w:id="106"/>
+      <w:bookmarkEnd w:id="107"/>
     </w:p>
     <w:p>
       <w:pPr>
@@ -5334,26 +5202,20 @@
           <w:numId w:val="2"/>
         </w:numPr>
         <w:ind w:left="850"/>
-        <w:rPr>
-          <w:rFonts w:hint="eastAsia"/>
-        </w:rPr>
-      </w:pPr>
-      <w:bookmarkStart w:id="107" w:name="_Toc493607994"/>
+      </w:pPr>
+      <w:bookmarkStart w:id="108" w:name="_Toc493607994"/>
       <w:r>
         <w:rPr>
           <w:rFonts w:hint="eastAsia"/>
         </w:rPr>
         <w:t>作業系統</w:t>
       </w:r>
-      <w:bookmarkEnd w:id="107"/>
+      <w:bookmarkEnd w:id="108"/>
     </w:p>
     <w:p>
       <w:pPr>
         <w:pStyle w:val="ad"/>
         <w:ind w:left="240" w:right="240" w:firstLine="480"/>
-        <w:rPr>
-          <w:rFonts w:hint="eastAsia"/>
-        </w:rPr>
       </w:pPr>
       <w:r>
         <w:rPr>
@@ -5558,9 +5420,6 @@
       <w:pPr>
         <w:pStyle w:val="ad"/>
         <w:ind w:left="240" w:right="240" w:firstLine="480"/>
-        <w:rPr>
-          <w:rFonts w:hint="eastAsia"/>
-        </w:rPr>
       </w:pPr>
     </w:p>
     <w:p>
@@ -5571,26 +5430,20 @@
           <w:numId w:val="2"/>
         </w:numPr>
         <w:ind w:left="850"/>
-        <w:rPr>
-          <w:rFonts w:hint="eastAsia"/>
-        </w:rPr>
-      </w:pPr>
-      <w:bookmarkStart w:id="108" w:name="_Toc493607995"/>
+      </w:pPr>
+      <w:bookmarkStart w:id="109" w:name="_Toc493607995"/>
       <w:r>
         <w:rPr>
           <w:rFonts w:hint="eastAsia"/>
         </w:rPr>
         <w:t>網頁伺服器</w:t>
       </w:r>
-      <w:bookmarkEnd w:id="108"/>
+      <w:bookmarkEnd w:id="109"/>
     </w:p>
     <w:p>
       <w:pPr>
         <w:pStyle w:val="ad"/>
         <w:ind w:left="240" w:right="240" w:firstLine="480"/>
-        <w:rPr>
-          <w:rFonts w:hint="eastAsia"/>
-        </w:rPr>
       </w:pPr>
       <w:r>
         <w:rPr>
@@ -5783,9 +5636,6 @@
       <w:pPr>
         <w:pStyle w:val="ad"/>
         <w:ind w:left="240" w:right="240" w:firstLine="480"/>
-        <w:rPr>
-          <w:rFonts w:hint="eastAsia"/>
-        </w:rPr>
       </w:pPr>
     </w:p>
     <w:p>
@@ -5796,26 +5646,20 @@
           <w:numId w:val="2"/>
         </w:numPr>
         <w:ind w:left="850"/>
-        <w:rPr>
-          <w:rFonts w:hint="eastAsia"/>
-        </w:rPr>
-      </w:pPr>
-      <w:bookmarkStart w:id="109" w:name="_Toc493607996"/>
+      </w:pPr>
+      <w:bookmarkStart w:id="110" w:name="_Toc493607996"/>
       <w:r>
         <w:rPr>
           <w:rFonts w:hint="eastAsia"/>
         </w:rPr>
         <w:t>資料庫</w:t>
       </w:r>
-      <w:bookmarkEnd w:id="109"/>
+      <w:bookmarkEnd w:id="110"/>
     </w:p>
     <w:p>
       <w:pPr>
         <w:pStyle w:val="ad"/>
         <w:ind w:left="240" w:right="240" w:firstLine="480"/>
-        <w:rPr>
-          <w:rFonts w:hint="eastAsia"/>
-        </w:rPr>
       </w:pPr>
       <w:r>
         <w:rPr>
@@ -6074,10 +5918,10 @@
         </w:numPr>
         <w:spacing w:line="240" w:lineRule="auto"/>
         <w:rPr>
-          <w:rFonts w:ascii="Times New Roman" w:hAnsi="Times New Roman" w:hint="eastAsia"/>
-        </w:rPr>
-      </w:pPr>
-      <w:bookmarkStart w:id="110" w:name="_Toc493607997"/>
+          <w:rFonts w:ascii="Times New Roman" w:hAnsi="Times New Roman"/>
+        </w:rPr>
+      </w:pPr>
+      <w:bookmarkStart w:id="111" w:name="_Toc493607997"/>
       <w:r>
         <w:rPr>
           <w:rFonts w:ascii="Times New Roman" w:hAnsi="Times New Roman" w:hint="eastAsia"/>
@@ -6085,7 +5929,7 @@
         <w:lastRenderedPageBreak/>
         <w:t>軟體架構</w:t>
       </w:r>
-      <w:bookmarkEnd w:id="110"/>
+      <w:bookmarkEnd w:id="111"/>
     </w:p>
     <w:p>
       <w:pPr>
@@ -6098,23 +5942,22 @@
         <w:ind w:leftChars="0"/>
         <w:outlineLvl w:val="2"/>
         <w:rPr>
-          <w:rFonts w:ascii="Times New Roman" w:hAnsi="Times New Roman" w:cstheme="majorBidi" w:hint="eastAsia"/>
+          <w:rFonts w:ascii="Times New Roman" w:hAnsi="Times New Roman" w:cstheme="majorBidi"/>
           <w:bCs/>
           <w:vanish/>
           <w:szCs w:val="36"/>
         </w:rPr>
       </w:pPr>
-      <w:bookmarkStart w:id="111" w:name="_Toc493583739"/>
-      <w:bookmarkStart w:id="112" w:name="_Toc493587086"/>
-      <w:bookmarkStart w:id="113" w:name="_Toc493588425"/>
-      <w:bookmarkStart w:id="114" w:name="_Toc493590346"/>
-      <w:bookmarkStart w:id="115" w:name="_Toc493590383"/>
-      <w:bookmarkStart w:id="116" w:name="_Toc493591441"/>
-      <w:bookmarkStart w:id="117" w:name="_Toc493591484"/>
-      <w:bookmarkStart w:id="118" w:name="_Toc493595538"/>
-      <w:bookmarkStart w:id="119" w:name="_Toc493604901"/>
-      <w:bookmarkStart w:id="120" w:name="_Toc493607998"/>
-      <w:bookmarkEnd w:id="111"/>
+      <w:bookmarkStart w:id="112" w:name="_Toc493583739"/>
+      <w:bookmarkStart w:id="113" w:name="_Toc493587086"/>
+      <w:bookmarkStart w:id="114" w:name="_Toc493588425"/>
+      <w:bookmarkStart w:id="115" w:name="_Toc493590346"/>
+      <w:bookmarkStart w:id="116" w:name="_Toc493590383"/>
+      <w:bookmarkStart w:id="117" w:name="_Toc493591441"/>
+      <w:bookmarkStart w:id="118" w:name="_Toc493591484"/>
+      <w:bookmarkStart w:id="119" w:name="_Toc493595538"/>
+      <w:bookmarkStart w:id="120" w:name="_Toc493604901"/>
+      <w:bookmarkStart w:id="121" w:name="_Toc493607998"/>
       <w:bookmarkEnd w:id="112"/>
       <w:bookmarkEnd w:id="113"/>
       <w:bookmarkEnd w:id="114"/>
@@ -6124,6 +5967,7 @@
       <w:bookmarkEnd w:id="118"/>
       <w:bookmarkEnd w:id="119"/>
       <w:bookmarkEnd w:id="120"/>
+      <w:bookmarkEnd w:id="121"/>
     </w:p>
     <w:p>
       <w:pPr>
@@ -6136,23 +5980,23 @@
         <w:ind w:leftChars="0"/>
         <w:outlineLvl w:val="1"/>
         <w:rPr>
-          <w:rFonts w:ascii="Times New Roman" w:hAnsi="Times New Roman" w:cstheme="majorBidi" w:hint="eastAsia"/>
+          <w:rFonts w:ascii="Times New Roman" w:hAnsi="Times New Roman" w:cstheme="majorBidi"/>
           <w:b/>
           <w:bCs/>
           <w:vanish/>
           <w:szCs w:val="48"/>
         </w:rPr>
       </w:pPr>
-      <w:bookmarkStart w:id="121" w:name="_Toc493591442"/>
-      <w:bookmarkStart w:id="122" w:name="_Toc493591485"/>
-      <w:bookmarkStart w:id="123" w:name="_Toc493595539"/>
-      <w:bookmarkStart w:id="124" w:name="_Toc493604902"/>
-      <w:bookmarkStart w:id="125" w:name="_Toc493607999"/>
-      <w:bookmarkEnd w:id="121"/>
+      <w:bookmarkStart w:id="122" w:name="_Toc493591442"/>
+      <w:bookmarkStart w:id="123" w:name="_Toc493591485"/>
+      <w:bookmarkStart w:id="124" w:name="_Toc493595539"/>
+      <w:bookmarkStart w:id="125" w:name="_Toc493604902"/>
+      <w:bookmarkStart w:id="126" w:name="_Toc493607999"/>
       <w:bookmarkEnd w:id="122"/>
       <w:bookmarkEnd w:id="123"/>
       <w:bookmarkEnd w:id="124"/>
       <w:bookmarkEnd w:id="125"/>
+      <w:bookmarkEnd w:id="126"/>
     </w:p>
     <w:p>
       <w:pPr>
@@ -6162,26 +6006,20 @@
           <w:numId w:val="2"/>
         </w:numPr>
         <w:ind w:left="850"/>
-        <w:rPr>
-          <w:rFonts w:hint="eastAsia"/>
-        </w:rPr>
-      </w:pPr>
-      <w:bookmarkStart w:id="126" w:name="_Toc493608000"/>
+      </w:pPr>
+      <w:bookmarkStart w:id="127" w:name="_Toc493608000"/>
       <w:r>
         <w:rPr>
           <w:rFonts w:hint="eastAsia"/>
         </w:rPr>
         <w:t>前端技術</w:t>
       </w:r>
-      <w:bookmarkEnd w:id="126"/>
+      <w:bookmarkEnd w:id="127"/>
     </w:p>
     <w:p>
       <w:pPr>
         <w:pStyle w:val="ad"/>
         <w:ind w:left="240" w:right="240" w:firstLine="480"/>
-        <w:rPr>
-          <w:rFonts w:hint="eastAsia"/>
-        </w:rPr>
       </w:pPr>
       <w:r>
         <w:rPr>
@@ -6434,9 +6272,6 @@
       <w:pPr>
         <w:pStyle w:val="ad"/>
         <w:ind w:left="240" w:right="240" w:firstLine="480"/>
-        <w:rPr>
-          <w:rFonts w:hint="eastAsia"/>
-        </w:rPr>
       </w:pPr>
     </w:p>
     <w:p>
@@ -6447,26 +6282,20 @@
           <w:numId w:val="2"/>
         </w:numPr>
         <w:ind w:left="850"/>
-        <w:rPr>
-          <w:rFonts w:hint="eastAsia"/>
-        </w:rPr>
-      </w:pPr>
-      <w:bookmarkStart w:id="127" w:name="_Toc493608001"/>
+      </w:pPr>
+      <w:bookmarkStart w:id="128" w:name="_Toc493608001"/>
       <w:r>
         <w:rPr>
           <w:rFonts w:hint="eastAsia"/>
         </w:rPr>
         <w:t>後端技術</w:t>
       </w:r>
-      <w:bookmarkEnd w:id="127"/>
+      <w:bookmarkEnd w:id="128"/>
     </w:p>
     <w:p>
       <w:pPr>
         <w:pStyle w:val="ad"/>
         <w:ind w:left="240" w:right="240" w:firstLine="480"/>
-        <w:rPr>
-          <w:rFonts w:hint="eastAsia"/>
-        </w:rPr>
       </w:pPr>
       <w:r>
         <w:rPr>
@@ -6584,9 +6413,6 @@
       <w:pPr>
         <w:pStyle w:val="ad"/>
         <w:ind w:left="240" w:right="240" w:firstLine="480"/>
-        <w:rPr>
-          <w:rFonts w:hint="eastAsia"/>
-        </w:rPr>
       </w:pPr>
     </w:p>
     <w:p>
@@ -6597,26 +6423,20 @@
           <w:numId w:val="2"/>
         </w:numPr>
         <w:ind w:left="850"/>
-        <w:rPr>
-          <w:rFonts w:hint="eastAsia"/>
-        </w:rPr>
-      </w:pPr>
-      <w:bookmarkStart w:id="128" w:name="_Toc493608002"/>
+      </w:pPr>
+      <w:bookmarkStart w:id="129" w:name="_Toc493608002"/>
       <w:r>
         <w:rPr>
           <w:rFonts w:hint="eastAsia"/>
         </w:rPr>
         <w:t>版本控制</w:t>
       </w:r>
-      <w:bookmarkEnd w:id="128"/>
+      <w:bookmarkEnd w:id="129"/>
     </w:p>
     <w:p>
       <w:pPr>
         <w:pStyle w:val="ad"/>
         <w:ind w:left="240" w:right="240" w:firstLine="480"/>
-        <w:rPr>
-          <w:rFonts w:hint="eastAsia"/>
-        </w:rPr>
       </w:pPr>
       <w:r>
         <w:rPr>
@@ -6743,18 +6563,12 @@
       <w:pPr>
         <w:pStyle w:val="ad"/>
         <w:ind w:left="240" w:right="240" w:firstLine="480"/>
-        <w:rPr>
-          <w:rFonts w:hint="eastAsia"/>
-        </w:rPr>
       </w:pPr>
     </w:p>
     <w:p>
       <w:pPr>
         <w:pStyle w:val="ad"/>
         <w:ind w:left="240" w:right="240" w:firstLine="480"/>
-        <w:rPr>
-          <w:rFonts w:hint="eastAsia"/>
-        </w:rPr>
       </w:pPr>
       <w:r>
         <w:rPr>
@@ -6973,7 +6787,7 @@
           <w:rFonts w:ascii="Times New Roman" w:hAnsi="Times New Roman"/>
         </w:rPr>
       </w:pPr>
-      <w:bookmarkStart w:id="129" w:name="_Toc493608003"/>
+      <w:bookmarkStart w:id="130" w:name="_Toc493608003"/>
       <w:r>
         <w:rPr>
           <w:rFonts w:ascii="Times New Roman" w:hAnsi="Times New Roman" w:hint="eastAsia"/>
@@ -6981,7 +6795,7 @@
         <w:lastRenderedPageBreak/>
         <w:t>系統架構</w:t>
       </w:r>
-      <w:bookmarkEnd w:id="129"/>
+      <w:bookmarkEnd w:id="130"/>
     </w:p>
     <w:p>
       <w:pPr>
@@ -6994,28 +6808,27 @@
         <w:ind w:leftChars="0"/>
         <w:outlineLvl w:val="2"/>
         <w:rPr>
-          <w:rFonts w:ascii="Times New Roman" w:hAnsi="Times New Roman" w:cstheme="majorBidi" w:hint="eastAsia"/>
+          <w:rFonts w:ascii="Times New Roman" w:hAnsi="Times New Roman" w:cstheme="majorBidi"/>
           <w:bCs/>
           <w:vanish/>
           <w:szCs w:val="36"/>
         </w:rPr>
       </w:pPr>
-      <w:bookmarkStart w:id="130" w:name="_Toc493525916"/>
-      <w:bookmarkStart w:id="131" w:name="_Toc493525930"/>
-      <w:bookmarkStart w:id="132" w:name="_Toc493529772"/>
-      <w:bookmarkStart w:id="133" w:name="_Toc493533384"/>
-      <w:bookmarkStart w:id="134" w:name="_Toc493534187"/>
-      <w:bookmarkStart w:id="135" w:name="_Toc493583744"/>
-      <w:bookmarkStart w:id="136" w:name="_Toc493587091"/>
-      <w:bookmarkStart w:id="137" w:name="_Toc493588430"/>
-      <w:bookmarkStart w:id="138" w:name="_Toc493590351"/>
-      <w:bookmarkStart w:id="139" w:name="_Toc493590388"/>
-      <w:bookmarkStart w:id="140" w:name="_Toc493591447"/>
-      <w:bookmarkStart w:id="141" w:name="_Toc493591490"/>
-      <w:bookmarkStart w:id="142" w:name="_Toc493595544"/>
-      <w:bookmarkStart w:id="143" w:name="_Toc493604907"/>
-      <w:bookmarkStart w:id="144" w:name="_Toc493608004"/>
-      <w:bookmarkEnd w:id="130"/>
+      <w:bookmarkStart w:id="131" w:name="_Toc493525916"/>
+      <w:bookmarkStart w:id="132" w:name="_Toc493525930"/>
+      <w:bookmarkStart w:id="133" w:name="_Toc493529772"/>
+      <w:bookmarkStart w:id="134" w:name="_Toc493533384"/>
+      <w:bookmarkStart w:id="135" w:name="_Toc493534187"/>
+      <w:bookmarkStart w:id="136" w:name="_Toc493583744"/>
+      <w:bookmarkStart w:id="137" w:name="_Toc493587091"/>
+      <w:bookmarkStart w:id="138" w:name="_Toc493588430"/>
+      <w:bookmarkStart w:id="139" w:name="_Toc493590351"/>
+      <w:bookmarkStart w:id="140" w:name="_Toc493590388"/>
+      <w:bookmarkStart w:id="141" w:name="_Toc493591447"/>
+      <w:bookmarkStart w:id="142" w:name="_Toc493591490"/>
+      <w:bookmarkStart w:id="143" w:name="_Toc493595544"/>
+      <w:bookmarkStart w:id="144" w:name="_Toc493604907"/>
+      <w:bookmarkStart w:id="145" w:name="_Toc493608004"/>
       <w:bookmarkEnd w:id="131"/>
       <w:bookmarkEnd w:id="132"/>
       <w:bookmarkEnd w:id="133"/>
@@ -7030,6 +6843,7 @@
       <w:bookmarkEnd w:id="142"/>
       <w:bookmarkEnd w:id="143"/>
       <w:bookmarkEnd w:id="144"/>
+      <w:bookmarkEnd w:id="145"/>
     </w:p>
     <w:p>
       <w:pPr>
@@ -7042,23 +6856,23 @@
         <w:ind w:leftChars="0"/>
         <w:outlineLvl w:val="1"/>
         <w:rPr>
-          <w:rFonts w:ascii="Times New Roman" w:hAnsi="Times New Roman" w:cstheme="majorBidi" w:hint="eastAsia"/>
+          <w:rFonts w:ascii="Times New Roman" w:hAnsi="Times New Roman" w:cstheme="majorBidi"/>
           <w:b/>
           <w:bCs/>
           <w:vanish/>
           <w:szCs w:val="48"/>
         </w:rPr>
       </w:pPr>
-      <w:bookmarkStart w:id="145" w:name="_Toc493591448"/>
-      <w:bookmarkStart w:id="146" w:name="_Toc493591491"/>
-      <w:bookmarkStart w:id="147" w:name="_Toc493595545"/>
-      <w:bookmarkStart w:id="148" w:name="_Toc493604908"/>
-      <w:bookmarkStart w:id="149" w:name="_Toc493608005"/>
-      <w:bookmarkEnd w:id="145"/>
+      <w:bookmarkStart w:id="146" w:name="_Toc493591448"/>
+      <w:bookmarkStart w:id="147" w:name="_Toc493591491"/>
+      <w:bookmarkStart w:id="148" w:name="_Toc493595545"/>
+      <w:bookmarkStart w:id="149" w:name="_Toc493604908"/>
+      <w:bookmarkStart w:id="150" w:name="_Toc493608005"/>
       <w:bookmarkEnd w:id="146"/>
       <w:bookmarkEnd w:id="147"/>
       <w:bookmarkEnd w:id="148"/>
       <w:bookmarkEnd w:id="149"/>
+      <w:bookmarkEnd w:id="150"/>
     </w:p>
     <w:p>
       <w:pPr>
@@ -7068,18 +6882,15 @@
           <w:numId w:val="2"/>
         </w:numPr>
         <w:ind w:left="850"/>
-        <w:rPr>
-          <w:rFonts w:hint="eastAsia"/>
-        </w:rPr>
-      </w:pPr>
-      <w:bookmarkStart w:id="150" w:name="_Toc493608006"/>
+      </w:pPr>
+      <w:bookmarkStart w:id="151" w:name="_Toc493608006"/>
       <w:r>
         <w:rPr>
           <w:rFonts w:hint="eastAsia"/>
         </w:rPr>
         <w:t>任務平台系統架構</w:t>
       </w:r>
-      <w:bookmarkEnd w:id="150"/>
+      <w:bookmarkEnd w:id="151"/>
     </w:p>
     <w:p>
       <w:pPr>
@@ -7092,22 +6903,22 @@
         <w:ind w:leftChars="0"/>
         <w:outlineLvl w:val="2"/>
         <w:rPr>
-          <w:rFonts w:ascii="Times New Roman" w:hAnsi="Times New Roman" w:cstheme="majorBidi" w:hint="eastAsia"/>
+          <w:rFonts w:ascii="Times New Roman" w:hAnsi="Times New Roman" w:cstheme="majorBidi"/>
           <w:bCs/>
           <w:vanish/>
           <w:szCs w:val="36"/>
         </w:rPr>
       </w:pPr>
-      <w:bookmarkStart w:id="151" w:name="_Toc493591450"/>
-      <w:bookmarkStart w:id="152" w:name="_Toc493591493"/>
-      <w:bookmarkStart w:id="153" w:name="_Toc493595547"/>
-      <w:bookmarkStart w:id="154" w:name="_Toc493604910"/>
-      <w:bookmarkStart w:id="155" w:name="_Toc493608007"/>
-      <w:bookmarkEnd w:id="151"/>
+      <w:bookmarkStart w:id="152" w:name="_Toc493591450"/>
+      <w:bookmarkStart w:id="153" w:name="_Toc493591493"/>
+      <w:bookmarkStart w:id="154" w:name="_Toc493595547"/>
+      <w:bookmarkStart w:id="155" w:name="_Toc493604910"/>
+      <w:bookmarkStart w:id="156" w:name="_Toc493608007"/>
       <w:bookmarkEnd w:id="152"/>
       <w:bookmarkEnd w:id="153"/>
       <w:bookmarkEnd w:id="154"/>
       <w:bookmarkEnd w:id="155"/>
+      <w:bookmarkEnd w:id="156"/>
     </w:p>
     <w:p>
       <w:pPr>
@@ -7120,22 +6931,22 @@
         <w:ind w:leftChars="0"/>
         <w:outlineLvl w:val="2"/>
         <w:rPr>
-          <w:rFonts w:ascii="Times New Roman" w:hAnsi="Times New Roman" w:cstheme="majorBidi" w:hint="eastAsia"/>
+          <w:rFonts w:ascii="Times New Roman" w:hAnsi="Times New Roman" w:cstheme="majorBidi"/>
           <w:bCs/>
           <w:vanish/>
           <w:szCs w:val="36"/>
         </w:rPr>
       </w:pPr>
-      <w:bookmarkStart w:id="156" w:name="_Toc493591451"/>
-      <w:bookmarkStart w:id="157" w:name="_Toc493591494"/>
-      <w:bookmarkStart w:id="158" w:name="_Toc493595548"/>
-      <w:bookmarkStart w:id="159" w:name="_Toc493604911"/>
-      <w:bookmarkStart w:id="160" w:name="_Toc493608008"/>
-      <w:bookmarkEnd w:id="156"/>
+      <w:bookmarkStart w:id="157" w:name="_Toc493591451"/>
+      <w:bookmarkStart w:id="158" w:name="_Toc493591494"/>
+      <w:bookmarkStart w:id="159" w:name="_Toc493595548"/>
+      <w:bookmarkStart w:id="160" w:name="_Toc493604911"/>
+      <w:bookmarkStart w:id="161" w:name="_Toc493608008"/>
       <w:bookmarkEnd w:id="157"/>
       <w:bookmarkEnd w:id="158"/>
       <w:bookmarkEnd w:id="159"/>
       <w:bookmarkEnd w:id="160"/>
+      <w:bookmarkEnd w:id="161"/>
     </w:p>
     <w:p>
       <w:pPr>
@@ -7148,22 +6959,22 @@
         <w:ind w:leftChars="0"/>
         <w:outlineLvl w:val="2"/>
         <w:rPr>
-          <w:rFonts w:ascii="Times New Roman" w:hAnsi="Times New Roman" w:cstheme="majorBidi" w:hint="eastAsia"/>
+          <w:rFonts w:ascii="Times New Roman" w:hAnsi="Times New Roman" w:cstheme="majorBidi"/>
           <w:bCs/>
           <w:vanish/>
           <w:szCs w:val="36"/>
         </w:rPr>
       </w:pPr>
-      <w:bookmarkStart w:id="161" w:name="_Toc493591452"/>
-      <w:bookmarkStart w:id="162" w:name="_Toc493591495"/>
-      <w:bookmarkStart w:id="163" w:name="_Toc493595549"/>
-      <w:bookmarkStart w:id="164" w:name="_Toc493604912"/>
-      <w:bookmarkStart w:id="165" w:name="_Toc493608009"/>
-      <w:bookmarkEnd w:id="161"/>
+      <w:bookmarkStart w:id="162" w:name="_Toc493591452"/>
+      <w:bookmarkStart w:id="163" w:name="_Toc493591495"/>
+      <w:bookmarkStart w:id="164" w:name="_Toc493595549"/>
+      <w:bookmarkStart w:id="165" w:name="_Toc493604912"/>
+      <w:bookmarkStart w:id="166" w:name="_Toc493608009"/>
       <w:bookmarkEnd w:id="162"/>
       <w:bookmarkEnd w:id="163"/>
       <w:bookmarkEnd w:id="164"/>
       <w:bookmarkEnd w:id="165"/>
+      <w:bookmarkEnd w:id="166"/>
     </w:p>
     <w:p>
       <w:pPr>
@@ -7173,26 +6984,20 @@
           <w:numId w:val="11"/>
         </w:numPr>
         <w:ind w:hanging="709"/>
-        <w:rPr>
-          <w:rFonts w:hint="eastAsia"/>
-        </w:rPr>
-      </w:pPr>
-      <w:bookmarkStart w:id="166" w:name="_Toc493608010"/>
+      </w:pPr>
+      <w:bookmarkStart w:id="167" w:name="_Toc493608010"/>
       <w:r>
         <w:rPr>
           <w:rFonts w:hint="eastAsia"/>
         </w:rPr>
         <w:t>系統目標</w:t>
       </w:r>
-      <w:bookmarkEnd w:id="166"/>
+      <w:bookmarkEnd w:id="167"/>
     </w:p>
     <w:p>
       <w:pPr>
         <w:pStyle w:val="ad"/>
         <w:ind w:left="240" w:right="240" w:firstLine="480"/>
-        <w:rPr>
-          <w:rFonts w:hint="eastAsia"/>
-        </w:rPr>
       </w:pPr>
       <w:r>
         <w:rPr>
@@ -7337,9 +7142,6 @@
       <w:pPr>
         <w:pStyle w:val="ad"/>
         <w:ind w:left="240" w:right="240" w:firstLine="480"/>
-        <w:rPr>
-          <w:rFonts w:hint="eastAsia"/>
-        </w:rPr>
       </w:pPr>
     </w:p>
     <w:p>
@@ -7350,25 +7152,19 @@
           <w:numId w:val="11"/>
         </w:numPr>
         <w:ind w:hanging="709"/>
-        <w:rPr>
-          <w:rFonts w:hint="eastAsia"/>
-        </w:rPr>
-      </w:pPr>
-      <w:bookmarkStart w:id="167" w:name="_Toc493608011"/>
+      </w:pPr>
+      <w:bookmarkStart w:id="168" w:name="_Toc493608011"/>
       <w:r>
         <w:rPr>
           <w:rFonts w:hint="eastAsia"/>
         </w:rPr>
         <w:t>系統架構圖</w:t>
       </w:r>
-      <w:bookmarkEnd w:id="167"/>
+      <w:bookmarkEnd w:id="168"/>
     </w:p>
     <w:p>
       <w:pPr>
         <w:jc w:val="center"/>
-        <w:rPr>
-          <w:rFonts w:hint="eastAsia"/>
-        </w:rPr>
       </w:pPr>
       <w:r>
         <w:rPr>
@@ -7411,13 +7207,7 @@
         </w:drawing>
       </w:r>
     </w:p>
-    <w:p>
-      <w:pPr>
-        <w:rPr>
-          <w:rFonts w:hint="eastAsia"/>
-        </w:rPr>
-      </w:pPr>
-    </w:p>
+    <w:p/>
     <w:p>
       <w:pPr>
         <w:pStyle w:val="3"/>
@@ -7426,18 +7216,15 @@
           <w:numId w:val="11"/>
         </w:numPr>
         <w:ind w:hanging="709"/>
-        <w:rPr>
-          <w:rFonts w:hint="eastAsia"/>
-        </w:rPr>
-      </w:pPr>
-      <w:bookmarkStart w:id="168" w:name="_Toc493608012"/>
+      </w:pPr>
+      <w:bookmarkStart w:id="169" w:name="_Toc493608012"/>
       <w:r>
         <w:rPr>
           <w:rFonts w:hint="eastAsia"/>
         </w:rPr>
         <w:t>需求功能清單</w:t>
       </w:r>
-      <w:bookmarkEnd w:id="168"/>
+      <w:bookmarkEnd w:id="169"/>
     </w:p>
     <w:tbl>
       <w:tblPr>
@@ -7459,9 +7246,6 @@
           <w:p>
             <w:pPr>
               <w:jc w:val="center"/>
-              <w:rPr>
-                <w:rFonts w:hint="eastAsia"/>
-              </w:rPr>
             </w:pPr>
             <w:r>
               <w:rPr>
@@ -7476,11 +7260,6 @@
             <w:tcW w:w="1133" w:type="pct"/>
           </w:tcPr>
           <w:p>
-            <w:pPr>
-              <w:rPr>
-                <w:rFonts w:hint="eastAsia"/>
-              </w:rPr>
-            </w:pPr>
             <w:r>
               <w:rPr>
                 <w:rFonts w:hint="eastAsia"/>
@@ -7494,11 +7273,6 @@
             <w:tcW w:w="2996" w:type="pct"/>
           </w:tcPr>
           <w:p>
-            <w:pPr>
-              <w:rPr>
-                <w:rFonts w:hint="eastAsia"/>
-              </w:rPr>
-            </w:pPr>
             <w:r>
               <w:rPr>
                 <w:rFonts w:hint="eastAsia"/>
@@ -7516,9 +7290,6 @@
           <w:p>
             <w:pPr>
               <w:jc w:val="center"/>
-              <w:rPr>
-                <w:rFonts w:hint="eastAsia"/>
-              </w:rPr>
             </w:pPr>
             <w:r>
               <w:rPr>
@@ -7539,11 +7310,6 @@
             <w:tcW w:w="1133" w:type="pct"/>
           </w:tcPr>
           <w:p>
-            <w:pPr>
-              <w:rPr>
-                <w:rFonts w:hint="eastAsia"/>
-              </w:rPr>
-            </w:pPr>
             <w:r>
               <w:rPr>
                 <w:rFonts w:hint="eastAsia"/>
@@ -7557,11 +7323,6 @@
             <w:tcW w:w="2996" w:type="pct"/>
           </w:tcPr>
           <w:p>
-            <w:pPr>
-              <w:rPr>
-                <w:rFonts w:hint="eastAsia"/>
-              </w:rPr>
-            </w:pPr>
             <w:r>
               <w:rPr>
                 <w:rFonts w:hint="eastAsia"/>
@@ -7579,9 +7340,6 @@
           <w:p>
             <w:pPr>
               <w:jc w:val="center"/>
-              <w:rPr>
-                <w:rFonts w:hint="eastAsia"/>
-              </w:rPr>
             </w:pPr>
             <w:r>
               <w:rPr>
@@ -7602,11 +7360,6 @@
             <w:tcW w:w="1133" w:type="pct"/>
           </w:tcPr>
           <w:p>
-            <w:pPr>
-              <w:rPr>
-                <w:rFonts w:hint="eastAsia"/>
-              </w:rPr>
-            </w:pPr>
             <w:r>
               <w:rPr>
                 <w:rFonts w:hint="eastAsia"/>
@@ -7620,11 +7373,6 @@
             <w:tcW w:w="2996" w:type="pct"/>
           </w:tcPr>
           <w:p>
-            <w:pPr>
-              <w:rPr>
-                <w:rFonts w:hint="eastAsia"/>
-              </w:rPr>
-            </w:pPr>
             <w:r>
               <w:rPr>
                 <w:rFonts w:hint="eastAsia"/>
@@ -7642,9 +7390,6 @@
           <w:p>
             <w:pPr>
               <w:jc w:val="center"/>
-              <w:rPr>
-                <w:rFonts w:hint="eastAsia"/>
-              </w:rPr>
             </w:pPr>
             <w:r>
               <w:rPr>
@@ -7671,11 +7416,6 @@
             <w:tcW w:w="1133" w:type="pct"/>
           </w:tcPr>
           <w:p>
-            <w:pPr>
-              <w:rPr>
-                <w:rFonts w:hint="eastAsia"/>
-              </w:rPr>
-            </w:pPr>
             <w:r>
               <w:rPr>
                 <w:rFonts w:hint="eastAsia"/>
@@ -7689,11 +7429,6 @@
             <w:tcW w:w="2996" w:type="pct"/>
           </w:tcPr>
           <w:p>
-            <w:pPr>
-              <w:rPr>
-                <w:rFonts w:hint="eastAsia"/>
-              </w:rPr>
-            </w:pPr>
             <w:r>
               <w:rPr>
                 <w:rFonts w:hint="eastAsia"/>
@@ -7711,9 +7446,6 @@
           <w:p>
             <w:pPr>
               <w:jc w:val="center"/>
-              <w:rPr>
-                <w:rFonts w:hint="eastAsia"/>
-              </w:rPr>
             </w:pPr>
             <w:r>
               <w:rPr>
@@ -7740,11 +7472,6 @@
             <w:tcW w:w="1133" w:type="pct"/>
           </w:tcPr>
           <w:p>
-            <w:pPr>
-              <w:rPr>
-                <w:rFonts w:hint="eastAsia"/>
-              </w:rPr>
-            </w:pPr>
             <w:r>
               <w:rPr>
                 <w:rFonts w:hint="eastAsia"/>
@@ -7758,11 +7485,6 @@
             <w:tcW w:w="2996" w:type="pct"/>
           </w:tcPr>
           <w:p>
-            <w:pPr>
-              <w:rPr>
-                <w:rFonts w:hint="eastAsia"/>
-              </w:rPr>
-            </w:pPr>
             <w:r>
               <w:rPr>
                 <w:rFonts w:hint="eastAsia"/>
@@ -7780,9 +7502,6 @@
           <w:p>
             <w:pPr>
               <w:jc w:val="center"/>
-              <w:rPr>
-                <w:rFonts w:hint="eastAsia"/>
-              </w:rPr>
             </w:pPr>
             <w:r>
               <w:rPr>
@@ -7809,11 +7528,6 @@
             <w:tcW w:w="1133" w:type="pct"/>
           </w:tcPr>
           <w:p>
-            <w:pPr>
-              <w:rPr>
-                <w:rFonts w:hint="eastAsia"/>
-              </w:rPr>
-            </w:pPr>
             <w:r>
               <w:rPr>
                 <w:rFonts w:hint="eastAsia"/>
@@ -7827,22 +7541,11 @@
             <w:tcW w:w="2996" w:type="pct"/>
           </w:tcPr>
           <w:p>
-            <w:pPr>
-              <w:rPr>
-                <w:rFonts w:hint="eastAsia"/>
-              </w:rPr>
-            </w:pPr>
-            <w:r>
-              <w:rPr>
-                <w:rFonts w:hint="eastAsia"/>
-              </w:rPr>
-              <w:t>點數使用紀錄</w:t>
-            </w:r>
-            <w:r>
-              <w:rPr>
-                <w:rFonts w:hint="eastAsia"/>
-              </w:rPr>
-              <w:t>。</w:t>
+            <w:r>
+              <w:rPr>
+                <w:rFonts w:hint="eastAsia"/>
+              </w:rPr>
+              <w:t>點數使用紀錄。</w:t>
             </w:r>
           </w:p>
         </w:tc>
@@ -7855,9 +7558,6 @@
           <w:p>
             <w:pPr>
               <w:jc w:val="center"/>
-              <w:rPr>
-                <w:rFonts w:hint="eastAsia"/>
-              </w:rPr>
             </w:pPr>
             <w:r>
               <w:rPr>
@@ -7884,11 +7584,6 @@
             <w:tcW w:w="1133" w:type="pct"/>
           </w:tcPr>
           <w:p>
-            <w:pPr>
-              <w:rPr>
-                <w:rFonts w:hint="eastAsia"/>
-              </w:rPr>
-            </w:pPr>
             <w:r>
               <w:rPr>
                 <w:rFonts w:hint="eastAsia"/>
@@ -7902,22 +7597,11 @@
             <w:tcW w:w="2996" w:type="pct"/>
           </w:tcPr>
           <w:p>
-            <w:pPr>
-              <w:rPr>
-                <w:rFonts w:hint="eastAsia"/>
-              </w:rPr>
-            </w:pPr>
-            <w:r>
-              <w:rPr>
-                <w:rFonts w:hint="eastAsia"/>
-              </w:rPr>
-              <w:t>所有已發佈之任務列表</w:t>
-            </w:r>
-            <w:r>
-              <w:rPr>
-                <w:rFonts w:hint="eastAsia"/>
-              </w:rPr>
-              <w:t>。</w:t>
+            <w:r>
+              <w:rPr>
+                <w:rFonts w:hint="eastAsia"/>
+              </w:rPr>
+              <w:t>所有已發佈之任務列表。</w:t>
             </w:r>
           </w:p>
         </w:tc>
@@ -7930,9 +7614,6 @@
           <w:p>
             <w:pPr>
               <w:jc w:val="center"/>
-              <w:rPr>
-                <w:rFonts w:hint="eastAsia"/>
-              </w:rPr>
             </w:pPr>
             <w:r>
               <w:rPr>
@@ -7959,11 +7640,6 @@
             <w:tcW w:w="1133" w:type="pct"/>
           </w:tcPr>
           <w:p>
-            <w:pPr>
-              <w:rPr>
-                <w:rFonts w:hint="eastAsia"/>
-              </w:rPr>
-            </w:pPr>
             <w:r>
               <w:rPr>
                 <w:rFonts w:hint="eastAsia"/>
@@ -7977,22 +7653,11 @@
             <w:tcW w:w="2996" w:type="pct"/>
           </w:tcPr>
           <w:p>
-            <w:pPr>
-              <w:rPr>
-                <w:rFonts w:hint="eastAsia"/>
-              </w:rPr>
-            </w:pPr>
-            <w:r>
-              <w:rPr>
-                <w:rFonts w:hint="eastAsia"/>
-              </w:rPr>
-              <w:t>現行主打推薦或熱門任務</w:t>
-            </w:r>
-            <w:r>
-              <w:rPr>
-                <w:rFonts w:hint="eastAsia"/>
-              </w:rPr>
-              <w:t>。</w:t>
+            <w:r>
+              <w:rPr>
+                <w:rFonts w:hint="eastAsia"/>
+              </w:rPr>
+              <w:t>現行主打推薦或熱門任務。</w:t>
             </w:r>
           </w:p>
         </w:tc>
@@ -8005,9 +7670,6 @@
           <w:p>
             <w:pPr>
               <w:jc w:val="center"/>
-              <w:rPr>
-                <w:rFonts w:hint="eastAsia"/>
-              </w:rPr>
             </w:pPr>
             <w:r>
               <w:rPr>
@@ -8034,11 +7696,6 @@
             <w:tcW w:w="1133" w:type="pct"/>
           </w:tcPr>
           <w:p>
-            <w:pPr>
-              <w:rPr>
-                <w:rFonts w:hint="eastAsia"/>
-              </w:rPr>
-            </w:pPr>
             <w:r>
               <w:rPr>
                 <w:rFonts w:hint="eastAsia"/>
@@ -8052,22 +7709,11 @@
             <w:tcW w:w="2996" w:type="pct"/>
           </w:tcPr>
           <w:p>
-            <w:pPr>
-              <w:rPr>
-                <w:rFonts w:hint="eastAsia"/>
-              </w:rPr>
-            </w:pPr>
-            <w:r>
-              <w:rPr>
-                <w:rFonts w:hint="eastAsia"/>
-              </w:rPr>
-              <w:t>講座類別之任務</w:t>
-            </w:r>
-            <w:r>
-              <w:rPr>
-                <w:rFonts w:hint="eastAsia"/>
-              </w:rPr>
-              <w:t>。</w:t>
+            <w:r>
+              <w:rPr>
+                <w:rFonts w:hint="eastAsia"/>
+              </w:rPr>
+              <w:t>講座類別之任務。</w:t>
             </w:r>
           </w:p>
         </w:tc>
@@ -8080,9 +7726,6 @@
           <w:p>
             <w:pPr>
               <w:jc w:val="center"/>
-              <w:rPr>
-                <w:rFonts w:hint="eastAsia"/>
-              </w:rPr>
             </w:pPr>
             <w:r>
               <w:rPr>
@@ -8109,11 +7752,6 @@
             <w:tcW w:w="1133" w:type="pct"/>
           </w:tcPr>
           <w:p>
-            <w:pPr>
-              <w:rPr>
-                <w:rFonts w:hint="eastAsia"/>
-              </w:rPr>
-            </w:pPr>
             <w:r>
               <w:rPr>
                 <w:rFonts w:hint="eastAsia"/>
@@ -8127,22 +7765,11 @@
             <w:tcW w:w="2996" w:type="pct"/>
           </w:tcPr>
           <w:p>
-            <w:pPr>
-              <w:rPr>
-                <w:rFonts w:hint="eastAsia"/>
-              </w:rPr>
-            </w:pPr>
-            <w:r>
-              <w:rPr>
-                <w:rFonts w:hint="eastAsia"/>
-              </w:rPr>
-              <w:t>資訊類別之任務</w:t>
-            </w:r>
-            <w:r>
-              <w:rPr>
-                <w:rFonts w:hint="eastAsia"/>
-              </w:rPr>
-              <w:t>。</w:t>
+            <w:r>
+              <w:rPr>
+                <w:rFonts w:hint="eastAsia"/>
+              </w:rPr>
+              <w:t>資訊類別之任務。</w:t>
             </w:r>
           </w:p>
         </w:tc>
@@ -8155,9 +7782,6 @@
           <w:p>
             <w:pPr>
               <w:jc w:val="center"/>
-              <w:rPr>
-                <w:rFonts w:hint="eastAsia"/>
-              </w:rPr>
             </w:pPr>
             <w:r>
               <w:rPr>
@@ -8184,11 +7808,6 @@
             <w:tcW w:w="1133" w:type="pct"/>
           </w:tcPr>
           <w:p>
-            <w:pPr>
-              <w:rPr>
-                <w:rFonts w:hint="eastAsia"/>
-              </w:rPr>
-            </w:pPr>
             <w:r>
               <w:rPr>
                 <w:rFonts w:hint="eastAsia"/>
@@ -8202,22 +7821,11 @@
             <w:tcW w:w="2996" w:type="pct"/>
           </w:tcPr>
           <w:p>
-            <w:pPr>
-              <w:rPr>
-                <w:rFonts w:hint="eastAsia"/>
-              </w:rPr>
-            </w:pPr>
-            <w:r>
-              <w:rPr>
-                <w:rFonts w:hint="eastAsia"/>
-              </w:rPr>
-              <w:t>參展類別之任務</w:t>
-            </w:r>
-            <w:r>
-              <w:rPr>
-                <w:rFonts w:hint="eastAsia"/>
-              </w:rPr>
-              <w:t>。</w:t>
+            <w:r>
+              <w:rPr>
+                <w:rFonts w:hint="eastAsia"/>
+              </w:rPr>
+              <w:t>參展類別之任務。</w:t>
             </w:r>
           </w:p>
         </w:tc>
@@ -8230,9 +7838,6 @@
           <w:p>
             <w:pPr>
               <w:jc w:val="center"/>
-              <w:rPr>
-                <w:rFonts w:hint="eastAsia"/>
-              </w:rPr>
             </w:pPr>
             <w:r>
               <w:rPr>
@@ -8259,11 +7864,6 @@
             <w:tcW w:w="1133" w:type="pct"/>
           </w:tcPr>
           <w:p>
-            <w:pPr>
-              <w:rPr>
-                <w:rFonts w:hint="eastAsia"/>
-              </w:rPr>
-            </w:pPr>
             <w:r>
               <w:rPr>
                 <w:rFonts w:hint="eastAsia"/>
@@ -8277,22 +7877,11 @@
             <w:tcW w:w="2996" w:type="pct"/>
           </w:tcPr>
           <w:p>
-            <w:pPr>
-              <w:rPr>
-                <w:rFonts w:hint="eastAsia"/>
-              </w:rPr>
-            </w:pPr>
-            <w:r>
-              <w:rPr>
-                <w:rFonts w:hint="eastAsia"/>
-              </w:rPr>
-              <w:t>旅遊類別之任務</w:t>
-            </w:r>
-            <w:r>
-              <w:rPr>
-                <w:rFonts w:hint="eastAsia"/>
-              </w:rPr>
-              <w:t>。</w:t>
+            <w:r>
+              <w:rPr>
+                <w:rFonts w:hint="eastAsia"/>
+              </w:rPr>
+              <w:t>旅遊類別之任務。</w:t>
             </w:r>
           </w:p>
         </w:tc>
@@ -8305,9 +7894,6 @@
           <w:p>
             <w:pPr>
               <w:jc w:val="center"/>
-              <w:rPr>
-                <w:rFonts w:hint="eastAsia"/>
-              </w:rPr>
             </w:pPr>
             <w:r>
               <w:rPr>
@@ -8334,11 +7920,6 @@
             <w:tcW w:w="1133" w:type="pct"/>
           </w:tcPr>
           <w:p>
-            <w:pPr>
-              <w:rPr>
-                <w:rFonts w:hint="eastAsia"/>
-              </w:rPr>
-            </w:pPr>
             <w:r>
               <w:rPr>
                 <w:rFonts w:hint="eastAsia"/>
@@ -8352,22 +7933,11 @@
             <w:tcW w:w="2996" w:type="pct"/>
           </w:tcPr>
           <w:p>
-            <w:pPr>
-              <w:rPr>
-                <w:rFonts w:hint="eastAsia"/>
-              </w:rPr>
-            </w:pPr>
-            <w:r>
-              <w:rPr>
-                <w:rFonts w:hint="eastAsia"/>
-              </w:rPr>
-              <w:t>清潔類別之任務</w:t>
-            </w:r>
-            <w:r>
-              <w:rPr>
-                <w:rFonts w:hint="eastAsia"/>
-              </w:rPr>
-              <w:t>。</w:t>
+            <w:r>
+              <w:rPr>
+                <w:rFonts w:hint="eastAsia"/>
+              </w:rPr>
+              <w:t>清潔類別之任務。</w:t>
             </w:r>
           </w:p>
         </w:tc>
@@ -8380,9 +7950,6 @@
           <w:p>
             <w:pPr>
               <w:jc w:val="center"/>
-              <w:rPr>
-                <w:rFonts w:hint="eastAsia"/>
-              </w:rPr>
             </w:pPr>
             <w:r>
               <w:rPr>
@@ -8410,11 +7977,6 @@
             <w:tcW w:w="1133" w:type="pct"/>
           </w:tcPr>
           <w:p>
-            <w:pPr>
-              <w:rPr>
-                <w:rFonts w:hint="eastAsia"/>
-              </w:rPr>
-            </w:pPr>
             <w:r>
               <w:rPr>
                 <w:rFonts w:hint="eastAsia"/>
@@ -8428,22 +7990,11 @@
             <w:tcW w:w="2996" w:type="pct"/>
           </w:tcPr>
           <w:p>
-            <w:pPr>
-              <w:rPr>
-                <w:rFonts w:hint="eastAsia"/>
-              </w:rPr>
-            </w:pPr>
-            <w:r>
-              <w:rPr>
-                <w:rFonts w:hint="eastAsia"/>
-              </w:rPr>
-              <w:t>運動類別之任務</w:t>
-            </w:r>
-            <w:r>
-              <w:rPr>
-                <w:rFonts w:hint="eastAsia"/>
-              </w:rPr>
-              <w:t>。</w:t>
+            <w:r>
+              <w:rPr>
+                <w:rFonts w:hint="eastAsia"/>
+              </w:rPr>
+              <w:t>運動類別之任務。</w:t>
             </w:r>
           </w:p>
         </w:tc>
@@ -8456,9 +8007,6 @@
           <w:p>
             <w:pPr>
               <w:jc w:val="center"/>
-              <w:rPr>
-                <w:rFonts w:hint="eastAsia"/>
-              </w:rPr>
             </w:pPr>
             <w:r>
               <w:rPr>
@@ -8485,11 +8033,6 @@
             <w:tcW w:w="1133" w:type="pct"/>
           </w:tcPr>
           <w:p>
-            <w:pPr>
-              <w:rPr>
-                <w:rFonts w:hint="eastAsia"/>
-              </w:rPr>
-            </w:pPr>
             <w:r>
               <w:rPr>
                 <w:rFonts w:hint="eastAsia"/>
@@ -8503,22 +8046,11 @@
             <w:tcW w:w="2996" w:type="pct"/>
           </w:tcPr>
           <w:p>
-            <w:pPr>
-              <w:rPr>
-                <w:rFonts w:hint="eastAsia"/>
-              </w:rPr>
-            </w:pPr>
-            <w:r>
-              <w:rPr>
-                <w:rFonts w:hint="eastAsia"/>
-              </w:rPr>
-              <w:t>美術類別之任務</w:t>
-            </w:r>
-            <w:r>
-              <w:rPr>
-                <w:rFonts w:hint="eastAsia"/>
-              </w:rPr>
-              <w:t>。</w:t>
+            <w:r>
+              <w:rPr>
+                <w:rFonts w:hint="eastAsia"/>
+              </w:rPr>
+              <w:t>美術類別之任務。</w:t>
             </w:r>
           </w:p>
         </w:tc>
@@ -8531,9 +8063,6 @@
           <w:p>
             <w:pPr>
               <w:jc w:val="center"/>
-              <w:rPr>
-                <w:rFonts w:hint="eastAsia"/>
-              </w:rPr>
             </w:pPr>
             <w:r>
               <w:rPr>
@@ -8560,11 +8089,6 @@
             <w:tcW w:w="1133" w:type="pct"/>
           </w:tcPr>
           <w:p>
-            <w:pPr>
-              <w:rPr>
-                <w:rFonts w:hint="eastAsia"/>
-              </w:rPr>
-            </w:pPr>
             <w:r>
               <w:rPr>
                 <w:rFonts w:hint="eastAsia"/>
@@ -8578,22 +8102,11 @@
             <w:tcW w:w="2996" w:type="pct"/>
           </w:tcPr>
           <w:p>
-            <w:pPr>
-              <w:rPr>
-                <w:rFonts w:hint="eastAsia"/>
-              </w:rPr>
-            </w:pPr>
-            <w:r>
-              <w:rPr>
-                <w:rFonts w:hint="eastAsia"/>
-              </w:rPr>
-              <w:t>主辦單位列表</w:t>
-            </w:r>
-            <w:r>
-              <w:rPr>
-                <w:rFonts w:hint="eastAsia"/>
-              </w:rPr>
-              <w:t>。</w:t>
+            <w:r>
+              <w:rPr>
+                <w:rFonts w:hint="eastAsia"/>
+              </w:rPr>
+              <w:t>主辦單位列表。</w:t>
             </w:r>
           </w:p>
         </w:tc>
@@ -8606,9 +8119,6 @@
           <w:p>
             <w:pPr>
               <w:jc w:val="center"/>
-              <w:rPr>
-                <w:rFonts w:hint="eastAsia"/>
-              </w:rPr>
             </w:pPr>
             <w:r>
               <w:rPr>
@@ -8629,11 +8139,6 @@
             <w:tcW w:w="1133" w:type="pct"/>
           </w:tcPr>
           <w:p>
-            <w:pPr>
-              <w:rPr>
-                <w:rFonts w:hint="eastAsia"/>
-              </w:rPr>
-            </w:pPr>
             <w:r>
               <w:rPr>
                 <w:rFonts w:hint="eastAsia"/>
@@ -8647,22 +8152,11 @@
             <w:tcW w:w="2996" w:type="pct"/>
           </w:tcPr>
           <w:p>
-            <w:pPr>
-              <w:rPr>
-                <w:rFonts w:hint="eastAsia"/>
-              </w:rPr>
-            </w:pPr>
-            <w:r>
-              <w:rPr>
-                <w:rFonts w:hint="eastAsia"/>
-              </w:rPr>
-              <w:t>任務發佈及管理</w:t>
-            </w:r>
-            <w:r>
-              <w:rPr>
-                <w:rFonts w:hint="eastAsia"/>
-              </w:rPr>
-              <w:t>。</w:t>
+            <w:r>
+              <w:rPr>
+                <w:rFonts w:hint="eastAsia"/>
+              </w:rPr>
+              <w:t>任務發佈及管理。</w:t>
             </w:r>
           </w:p>
         </w:tc>
@@ -8677,18 +8171,15 @@
           <w:numId w:val="2"/>
         </w:numPr>
         <w:ind w:left="850"/>
-        <w:rPr>
-          <w:rFonts w:hint="eastAsia"/>
-        </w:rPr>
-      </w:pPr>
-      <w:bookmarkStart w:id="169" w:name="_Toc493608013"/>
+      </w:pPr>
+      <w:bookmarkStart w:id="170" w:name="_Toc493608013"/>
       <w:r>
         <w:rPr>
           <w:rFonts w:hint="eastAsia"/>
         </w:rPr>
         <w:t>學童換餐系統架構</w:t>
       </w:r>
-      <w:bookmarkEnd w:id="169"/>
+      <w:bookmarkEnd w:id="170"/>
     </w:p>
     <w:p>
       <w:pPr>
@@ -8701,18 +8192,18 @@
         <w:ind w:leftChars="0"/>
         <w:outlineLvl w:val="2"/>
         <w:rPr>
-          <w:rFonts w:ascii="Times New Roman" w:hAnsi="Times New Roman" w:cstheme="majorBidi" w:hint="eastAsia"/>
+          <w:rFonts w:ascii="Times New Roman" w:hAnsi="Times New Roman" w:cstheme="majorBidi"/>
           <w:bCs/>
           <w:vanish/>
           <w:szCs w:val="36"/>
         </w:rPr>
       </w:pPr>
-      <w:bookmarkStart w:id="170" w:name="_Toc493595554"/>
-      <w:bookmarkStart w:id="171" w:name="_Toc493604917"/>
-      <w:bookmarkStart w:id="172" w:name="_Toc493608014"/>
-      <w:bookmarkEnd w:id="170"/>
+      <w:bookmarkStart w:id="171" w:name="_Toc493595554"/>
+      <w:bookmarkStart w:id="172" w:name="_Toc493604917"/>
+      <w:bookmarkStart w:id="173" w:name="_Toc493608014"/>
       <w:bookmarkEnd w:id="171"/>
       <w:bookmarkEnd w:id="172"/>
+      <w:bookmarkEnd w:id="173"/>
     </w:p>
     <w:p>
       <w:pPr>
@@ -8722,26 +8213,20 @@
           <w:numId w:val="11"/>
         </w:numPr>
         <w:ind w:hanging="709"/>
-        <w:rPr>
-          <w:rFonts w:hint="eastAsia"/>
-        </w:rPr>
-      </w:pPr>
-      <w:bookmarkStart w:id="173" w:name="_Toc493608015"/>
+      </w:pPr>
+      <w:bookmarkStart w:id="174" w:name="_Toc493608015"/>
       <w:r>
         <w:rPr>
           <w:rFonts w:hint="eastAsia"/>
         </w:rPr>
         <w:t>系統目標</w:t>
       </w:r>
-      <w:bookmarkEnd w:id="173"/>
+      <w:bookmarkEnd w:id="174"/>
     </w:p>
     <w:p>
       <w:pPr>
         <w:pStyle w:val="ad"/>
         <w:ind w:left="240" w:right="240" w:firstLine="480"/>
-        <w:rPr>
-          <w:rFonts w:hint="eastAsia"/>
-        </w:rPr>
       </w:pPr>
       <w:r>
         <w:rPr>
@@ -8810,13 +8295,7 @@
         <w:t>」。</w:t>
       </w:r>
     </w:p>
-    <w:p>
-      <w:pPr>
-        <w:rPr>
-          <w:rFonts w:hint="eastAsia"/>
-        </w:rPr>
-      </w:pPr>
-    </w:p>
+    <w:p/>
     <w:p>
       <w:pPr>
         <w:pStyle w:val="3"/>
@@ -8825,25 +8304,19 @@
           <w:numId w:val="11"/>
         </w:numPr>
         <w:ind w:hanging="709"/>
-        <w:rPr>
-          <w:rFonts w:hint="eastAsia"/>
-        </w:rPr>
-      </w:pPr>
-      <w:bookmarkStart w:id="174" w:name="_Toc493608016"/>
+      </w:pPr>
+      <w:bookmarkStart w:id="175" w:name="_Toc493608016"/>
       <w:r>
         <w:rPr>
           <w:rFonts w:hint="eastAsia"/>
         </w:rPr>
         <w:t>系統架構圖</w:t>
       </w:r>
-      <w:bookmarkEnd w:id="174"/>
+      <w:bookmarkEnd w:id="175"/>
     </w:p>
     <w:p>
       <w:pPr>
         <w:jc w:val="center"/>
-        <w:rPr>
-          <w:rFonts w:hint="eastAsia"/>
-        </w:rPr>
       </w:pPr>
       <w:r>
         <w:rPr>
@@ -8886,13 +8359,7 @@
         </w:drawing>
       </w:r>
     </w:p>
-    <w:p>
-      <w:pPr>
-        <w:rPr>
-          <w:rFonts w:hint="eastAsia"/>
-        </w:rPr>
-      </w:pPr>
-    </w:p>
+    <w:p/>
     <w:p>
       <w:pPr>
         <w:pStyle w:val="3"/>
@@ -8902,14 +8369,14 @@
         </w:numPr>
         <w:ind w:hanging="709"/>
       </w:pPr>
-      <w:bookmarkStart w:id="175" w:name="_Toc493608017"/>
+      <w:bookmarkStart w:id="176" w:name="_Toc493608017"/>
       <w:r>
         <w:rPr>
           <w:rFonts w:hint="eastAsia"/>
         </w:rPr>
         <w:t>需求功能清單</w:t>
       </w:r>
-      <w:bookmarkEnd w:id="175"/>
+      <w:bookmarkEnd w:id="176"/>
     </w:p>
     <w:tbl>
       <w:tblPr>
@@ -8932,9 +8399,6 @@
           <w:p>
             <w:pPr>
               <w:jc w:val="center"/>
-              <w:rPr>
-                <w:rFonts w:hint="eastAsia"/>
-              </w:rPr>
             </w:pPr>
             <w:r>
               <w:rPr>
@@ -8952,9 +8416,6 @@
           <w:p>
             <w:pPr>
               <w:jc w:val="both"/>
-              <w:rPr>
-                <w:rFonts w:hint="eastAsia"/>
-              </w:rPr>
             </w:pPr>
             <w:r>
               <w:rPr>
@@ -8972,9 +8433,6 @@
           <w:p>
             <w:pPr>
               <w:jc w:val="both"/>
-              <w:rPr>
-                <w:rFonts w:hint="eastAsia"/>
-              </w:rPr>
             </w:pPr>
             <w:r>
               <w:rPr>
@@ -8994,9 +8452,6 @@
           <w:p>
             <w:pPr>
               <w:jc w:val="center"/>
-              <w:rPr>
-                <w:rFonts w:hint="eastAsia"/>
-              </w:rPr>
             </w:pPr>
             <w:r>
               <w:rPr>
@@ -9020,9 +8475,6 @@
           <w:p>
             <w:pPr>
               <w:jc w:val="both"/>
-              <w:rPr>
-                <w:rFonts w:hint="eastAsia"/>
-              </w:rPr>
             </w:pPr>
             <w:r>
               <w:rPr>
@@ -9040,9 +8492,6 @@
           <w:p>
             <w:pPr>
               <w:jc w:val="both"/>
-              <w:rPr>
-                <w:rFonts w:hint="eastAsia"/>
-              </w:rPr>
             </w:pPr>
             <w:r>
               <w:rPr>
@@ -9074,9 +8523,6 @@
           <w:p>
             <w:pPr>
               <w:jc w:val="center"/>
-              <w:rPr>
-                <w:rFonts w:hint="eastAsia"/>
-              </w:rPr>
             </w:pPr>
             <w:r>
               <w:rPr>
@@ -9100,9 +8546,6 @@
           <w:p>
             <w:pPr>
               <w:jc w:val="both"/>
-              <w:rPr>
-                <w:rFonts w:hint="eastAsia"/>
-              </w:rPr>
             </w:pPr>
             <w:r>
               <w:rPr>
@@ -9120,9 +8563,6 @@
           <w:p>
             <w:pPr>
               <w:jc w:val="both"/>
-              <w:rPr>
-                <w:rFonts w:hint="eastAsia"/>
-              </w:rPr>
             </w:pPr>
             <w:r>
               <w:rPr>
@@ -9166,9 +8606,6 @@
           <w:p>
             <w:pPr>
               <w:jc w:val="center"/>
-              <w:rPr>
-                <w:rFonts w:hint="eastAsia"/>
-              </w:rPr>
             </w:pPr>
             <w:r>
               <w:rPr>
@@ -9192,9 +8629,6 @@
           <w:p>
             <w:pPr>
               <w:jc w:val="both"/>
-              <w:rPr>
-                <w:rFonts w:hint="eastAsia"/>
-              </w:rPr>
             </w:pPr>
             <w:r>
               <w:rPr>
@@ -9212,9 +8646,6 @@
           <w:p>
             <w:pPr>
               <w:jc w:val="both"/>
-              <w:rPr>
-                <w:rFonts w:hint="eastAsia"/>
-              </w:rPr>
             </w:pPr>
             <w:r>
               <w:rPr>
@@ -9240,9 +8671,6 @@
           <w:p>
             <w:pPr>
               <w:jc w:val="center"/>
-              <w:rPr>
-                <w:rFonts w:hint="eastAsia"/>
-              </w:rPr>
             </w:pPr>
             <w:r>
               <w:rPr>
@@ -9266,9 +8694,6 @@
           <w:p>
             <w:pPr>
               <w:jc w:val="both"/>
-              <w:rPr>
-                <w:rFonts w:hint="eastAsia"/>
-              </w:rPr>
             </w:pPr>
             <w:r>
               <w:rPr>
@@ -9286,9 +8711,6 @@
           <w:p>
             <w:pPr>
               <w:jc w:val="both"/>
-              <w:rPr>
-                <w:rFonts w:hint="eastAsia"/>
-              </w:rPr>
             </w:pPr>
             <w:r>
               <w:rPr>
@@ -9314,9 +8736,6 @@
           <w:p>
             <w:pPr>
               <w:jc w:val="center"/>
-              <w:rPr>
-                <w:rFonts w:hint="eastAsia"/>
-              </w:rPr>
             </w:pPr>
             <w:r>
               <w:rPr>
@@ -9340,9 +8759,6 @@
           <w:p>
             <w:pPr>
               <w:jc w:val="both"/>
-              <w:rPr>
-                <w:rFonts w:hint="eastAsia"/>
-              </w:rPr>
             </w:pPr>
             <w:r>
               <w:rPr>
@@ -9360,9 +8776,6 @@
           <w:p>
             <w:pPr>
               <w:jc w:val="both"/>
-              <w:rPr>
-                <w:rFonts w:hint="eastAsia"/>
-              </w:rPr>
             </w:pPr>
             <w:r>
               <w:rPr>
@@ -9388,9 +8801,6 @@
           <w:p>
             <w:pPr>
               <w:jc w:val="center"/>
-              <w:rPr>
-                <w:rFonts w:hint="eastAsia"/>
-              </w:rPr>
             </w:pPr>
             <w:r>
               <w:rPr>
@@ -9414,9 +8824,6 @@
           <w:p>
             <w:pPr>
               <w:jc w:val="both"/>
-              <w:rPr>
-                <w:rFonts w:hint="eastAsia"/>
-              </w:rPr>
             </w:pPr>
             <w:r>
               <w:rPr>
@@ -9434,9 +8841,6 @@
           <w:p>
             <w:pPr>
               <w:jc w:val="both"/>
-              <w:rPr>
-                <w:rFonts w:hint="eastAsia"/>
-              </w:rPr>
             </w:pPr>
             <w:r>
               <w:rPr>
@@ -9475,11 +8879,8 @@
           <w:numId w:val="2"/>
         </w:numPr>
         <w:ind w:left="850"/>
-        <w:rPr>
-          <w:rFonts w:hint="eastAsia"/>
-        </w:rPr>
-      </w:pPr>
-      <w:bookmarkStart w:id="176" w:name="_Toc493608018"/>
+      </w:pPr>
+      <w:bookmarkStart w:id="177" w:name="_Toc493608018"/>
       <w:r>
         <w:rPr>
           <w:rFonts w:hint="eastAsia"/>
@@ -9487,7 +8888,7 @@
         <w:lastRenderedPageBreak/>
         <w:t>後台管理系統架構</w:t>
       </w:r>
-      <w:bookmarkEnd w:id="176"/>
+      <w:bookmarkEnd w:id="177"/>
     </w:p>
     <w:p>
       <w:pPr>
@@ -9500,18 +8901,18 @@
         <w:ind w:leftChars="0"/>
         <w:outlineLvl w:val="2"/>
         <w:rPr>
-          <w:rFonts w:ascii="Times New Roman" w:hAnsi="Times New Roman" w:cstheme="majorBidi" w:hint="eastAsia"/>
+          <w:rFonts w:ascii="Times New Roman" w:hAnsi="Times New Roman" w:cstheme="majorBidi"/>
           <w:bCs/>
           <w:vanish/>
           <w:szCs w:val="36"/>
         </w:rPr>
       </w:pPr>
-      <w:bookmarkStart w:id="177" w:name="_Toc493595559"/>
-      <w:bookmarkStart w:id="178" w:name="_Toc493604922"/>
-      <w:bookmarkStart w:id="179" w:name="_Toc493608019"/>
-      <w:bookmarkEnd w:id="177"/>
+      <w:bookmarkStart w:id="178" w:name="_Toc493595559"/>
+      <w:bookmarkStart w:id="179" w:name="_Toc493604922"/>
+      <w:bookmarkStart w:id="180" w:name="_Toc493608019"/>
       <w:bookmarkEnd w:id="178"/>
       <w:bookmarkEnd w:id="179"/>
+      <w:bookmarkEnd w:id="180"/>
     </w:p>
     <w:p>
       <w:pPr>
@@ -9521,26 +8922,20 @@
           <w:numId w:val="11"/>
         </w:numPr>
         <w:ind w:hanging="709"/>
-        <w:rPr>
-          <w:rFonts w:hint="eastAsia"/>
-        </w:rPr>
-      </w:pPr>
-      <w:bookmarkStart w:id="180" w:name="_Toc493608020"/>
+      </w:pPr>
+      <w:bookmarkStart w:id="181" w:name="_Toc493608020"/>
       <w:r>
         <w:rPr>
           <w:rFonts w:hint="eastAsia"/>
         </w:rPr>
         <w:t>系統目標</w:t>
       </w:r>
-      <w:bookmarkEnd w:id="180"/>
+      <w:bookmarkEnd w:id="181"/>
     </w:p>
     <w:p>
       <w:pPr>
         <w:pStyle w:val="ad"/>
         <w:ind w:left="240" w:right="240" w:firstLine="480"/>
-        <w:rPr>
-          <w:rFonts w:hint="eastAsia"/>
-        </w:rPr>
       </w:pPr>
       <w:r>
         <w:rPr>
@@ -9579,13 +8974,7 @@
         <w:t>除了基本資訊查詢外，並提供相關紀錄報表，作為管理者之決策參考。</w:t>
       </w:r>
     </w:p>
-    <w:p>
-      <w:pPr>
-        <w:rPr>
-          <w:rFonts w:hint="eastAsia"/>
-        </w:rPr>
-      </w:pPr>
-    </w:p>
+    <w:p/>
     <w:p>
       <w:pPr>
         <w:pStyle w:val="3"/>
@@ -9594,25 +8983,19 @@
           <w:numId w:val="11"/>
         </w:numPr>
         <w:ind w:hanging="709"/>
-        <w:rPr>
-          <w:rFonts w:hint="eastAsia"/>
-        </w:rPr>
-      </w:pPr>
-      <w:bookmarkStart w:id="181" w:name="_Toc493608021"/>
+      </w:pPr>
+      <w:bookmarkStart w:id="182" w:name="_Toc493608021"/>
       <w:r>
         <w:rPr>
           <w:rFonts w:hint="eastAsia"/>
         </w:rPr>
         <w:t>系統架構圖</w:t>
       </w:r>
-      <w:bookmarkEnd w:id="181"/>
+      <w:bookmarkEnd w:id="182"/>
     </w:p>
     <w:p>
       <w:pPr>
         <w:jc w:val="center"/>
-        <w:rPr>
-          <w:rFonts w:hint="eastAsia"/>
-        </w:rPr>
       </w:pPr>
       <w:r>
         <w:rPr>
@@ -9655,13 +9038,7 @@
         </w:drawing>
       </w:r>
     </w:p>
-    <w:p>
-      <w:pPr>
-        <w:rPr>
-          <w:rFonts w:hint="eastAsia"/>
-        </w:rPr>
-      </w:pPr>
-    </w:p>
+    <w:p/>
     <w:p>
       <w:pPr>
         <w:pStyle w:val="3"/>
@@ -9671,14 +9048,14 @@
         </w:numPr>
         <w:ind w:hanging="709"/>
       </w:pPr>
-      <w:bookmarkStart w:id="182" w:name="_Toc493608022"/>
+      <w:bookmarkStart w:id="183" w:name="_Toc493608022"/>
       <w:r>
         <w:rPr>
           <w:rFonts w:hint="eastAsia"/>
         </w:rPr>
         <w:t>需求功能清單</w:t>
       </w:r>
-      <w:bookmarkEnd w:id="182"/>
+      <w:bookmarkEnd w:id="183"/>
     </w:p>
     <w:tbl>
       <w:tblPr>
@@ -9700,9 +9077,6 @@
           <w:p>
             <w:pPr>
               <w:jc w:val="center"/>
-              <w:rPr>
-                <w:rFonts w:hint="eastAsia"/>
-              </w:rPr>
             </w:pPr>
             <w:r>
               <w:rPr>
@@ -9717,11 +9091,6 @@
             <w:tcW w:w="1133" w:type="pct"/>
           </w:tcPr>
           <w:p>
-            <w:pPr>
-              <w:rPr>
-                <w:rFonts w:hint="eastAsia"/>
-              </w:rPr>
-            </w:pPr>
             <w:r>
               <w:rPr>
                 <w:rFonts w:hint="eastAsia"/>
@@ -9735,11 +9104,6 @@
             <w:tcW w:w="2996" w:type="pct"/>
           </w:tcPr>
           <w:p>
-            <w:pPr>
-              <w:rPr>
-                <w:rFonts w:hint="eastAsia"/>
-              </w:rPr>
-            </w:pPr>
             <w:r>
               <w:rPr>
                 <w:rFonts w:hint="eastAsia"/>
@@ -9757,21 +9121,12 @@
           <w:p>
             <w:pPr>
               <w:jc w:val="center"/>
-              <w:rPr>
-                <w:rFonts w:hint="eastAsia"/>
-              </w:rPr>
             </w:pPr>
             <w:r>
               <w:rPr>
                 <w:rFonts w:hint="eastAsia"/>
               </w:rPr>
-              <w:t>DA</w:t>
-            </w:r>
-            <w:r>
-              <w:rPr>
-                <w:rFonts w:hint="eastAsia"/>
-              </w:rPr>
-              <w:t>001</w:t>
+              <w:t>DA001</w:t>
             </w:r>
           </w:p>
         </w:tc>
@@ -9780,11 +9135,6 @@
             <w:tcW w:w="1133" w:type="pct"/>
           </w:tcPr>
           <w:p>
-            <w:pPr>
-              <w:rPr>
-                <w:rFonts w:hint="eastAsia"/>
-              </w:rPr>
-            </w:pPr>
             <w:r>
               <w:rPr>
                 <w:rFonts w:hint="eastAsia"/>
@@ -9798,11 +9148,6 @@
             <w:tcW w:w="2996" w:type="pct"/>
           </w:tcPr>
           <w:p>
-            <w:pPr>
-              <w:rPr>
-                <w:rFonts w:hint="eastAsia"/>
-              </w:rPr>
-            </w:pPr>
             <w:r>
               <w:rPr>
                 <w:rFonts w:hint="eastAsia"/>
@@ -9820,21 +9165,12 @@
           <w:p>
             <w:pPr>
               <w:jc w:val="center"/>
-              <w:rPr>
-                <w:rFonts w:hint="eastAsia"/>
-              </w:rPr>
             </w:pPr>
             <w:r>
               <w:rPr>
                 <w:rFonts w:hint="eastAsia"/>
               </w:rPr>
-              <w:t>DA</w:t>
-            </w:r>
-            <w:r>
-              <w:rPr>
-                <w:rFonts w:hint="eastAsia"/>
-              </w:rPr>
-              <w:t>002</w:t>
+              <w:t>DA002</w:t>
             </w:r>
           </w:p>
         </w:tc>
@@ -9843,11 +9179,6 @@
             <w:tcW w:w="1133" w:type="pct"/>
           </w:tcPr>
           <w:p>
-            <w:pPr>
-              <w:rPr>
-                <w:rFonts w:hint="eastAsia"/>
-              </w:rPr>
-            </w:pPr>
             <w:r>
               <w:rPr>
                 <w:rFonts w:hint="eastAsia"/>
@@ -9861,11 +9192,6 @@
             <w:tcW w:w="2996" w:type="pct"/>
           </w:tcPr>
           <w:p>
-            <w:pPr>
-              <w:rPr>
-                <w:rFonts w:hint="eastAsia"/>
-              </w:rPr>
-            </w:pPr>
             <w:r>
               <w:rPr>
                 <w:rFonts w:hint="eastAsia"/>
@@ -9883,21 +9209,12 @@
           <w:p>
             <w:pPr>
               <w:jc w:val="center"/>
-              <w:rPr>
-                <w:rFonts w:hint="eastAsia"/>
-              </w:rPr>
             </w:pPr>
             <w:r>
               <w:rPr>
                 <w:rFonts w:hint="eastAsia"/>
               </w:rPr>
-              <w:t>DA</w:t>
-            </w:r>
-            <w:r>
-              <w:rPr>
-                <w:rFonts w:hint="eastAsia"/>
-              </w:rPr>
-              <w:t>003</w:t>
+              <w:t>DA003</w:t>
             </w:r>
           </w:p>
         </w:tc>
@@ -9906,11 +9223,6 @@
             <w:tcW w:w="1133" w:type="pct"/>
           </w:tcPr>
           <w:p>
-            <w:pPr>
-              <w:rPr>
-                <w:rFonts w:hint="eastAsia"/>
-              </w:rPr>
-            </w:pPr>
             <w:r>
               <w:rPr>
                 <w:rFonts w:hint="eastAsia"/>
@@ -9924,11 +9236,6 @@
             <w:tcW w:w="2996" w:type="pct"/>
           </w:tcPr>
           <w:p>
-            <w:pPr>
-              <w:rPr>
-                <w:rFonts w:hint="eastAsia"/>
-              </w:rPr>
-            </w:pPr>
             <w:r>
               <w:rPr>
                 <w:rFonts w:hint="eastAsia"/>
@@ -9946,21 +9253,12 @@
           <w:p>
             <w:pPr>
               <w:jc w:val="center"/>
-              <w:rPr>
-                <w:rFonts w:hint="eastAsia"/>
-              </w:rPr>
             </w:pPr>
             <w:r>
               <w:rPr>
                 <w:rFonts w:hint="eastAsia"/>
               </w:rPr>
-              <w:t>DA</w:t>
-            </w:r>
-            <w:r>
-              <w:rPr>
-                <w:rFonts w:hint="eastAsia"/>
-              </w:rPr>
-              <w:t>004</w:t>
+              <w:t>DA004</w:t>
             </w:r>
           </w:p>
         </w:tc>
@@ -9969,11 +9267,6 @@
             <w:tcW w:w="1133" w:type="pct"/>
           </w:tcPr>
           <w:p>
-            <w:pPr>
-              <w:rPr>
-                <w:rFonts w:hint="eastAsia"/>
-              </w:rPr>
-            </w:pPr>
             <w:r>
               <w:rPr>
                 <w:rFonts w:hint="eastAsia"/>
@@ -9987,11 +9280,6 @@
             <w:tcW w:w="2996" w:type="pct"/>
           </w:tcPr>
           <w:p>
-            <w:pPr>
-              <w:rPr>
-                <w:rFonts w:hint="eastAsia"/>
-              </w:rPr>
-            </w:pPr>
             <w:r>
               <w:rPr>
                 <w:rFonts w:hint="eastAsia"/>
@@ -10009,21 +9297,12 @@
           <w:p>
             <w:pPr>
               <w:jc w:val="center"/>
-              <w:rPr>
-                <w:rFonts w:hint="eastAsia"/>
-              </w:rPr>
             </w:pPr>
             <w:r>
               <w:rPr>
                 <w:rFonts w:hint="eastAsia"/>
               </w:rPr>
-              <w:t>DA</w:t>
-            </w:r>
-            <w:r>
-              <w:rPr>
-                <w:rFonts w:hint="eastAsia"/>
-              </w:rPr>
-              <w:t>005</w:t>
+              <w:t>DA005</w:t>
             </w:r>
           </w:p>
         </w:tc>
@@ -10032,11 +9311,6 @@
             <w:tcW w:w="1133" w:type="pct"/>
           </w:tcPr>
           <w:p>
-            <w:pPr>
-              <w:rPr>
-                <w:rFonts w:hint="eastAsia"/>
-              </w:rPr>
-            </w:pPr>
             <w:r>
               <w:rPr>
                 <w:rFonts w:hint="eastAsia"/>
@@ -10050,11 +9324,6 @@
             <w:tcW w:w="2996" w:type="pct"/>
           </w:tcPr>
           <w:p>
-            <w:pPr>
-              <w:rPr>
-                <w:rFonts w:hint="eastAsia"/>
-              </w:rPr>
-            </w:pPr>
             <w:r>
               <w:rPr>
                 <w:rFonts w:hint="eastAsia"/>
@@ -10072,21 +9341,12 @@
           <w:p>
             <w:pPr>
               <w:jc w:val="center"/>
-              <w:rPr>
-                <w:rFonts w:hint="eastAsia"/>
-              </w:rPr>
             </w:pPr>
             <w:r>
               <w:rPr>
                 <w:rFonts w:hint="eastAsia"/>
               </w:rPr>
-              <w:t>DA</w:t>
-            </w:r>
-            <w:r>
-              <w:rPr>
-                <w:rFonts w:hint="eastAsia"/>
-              </w:rPr>
-              <w:t>006</w:t>
+              <w:t>DA006</w:t>
             </w:r>
           </w:p>
         </w:tc>
@@ -10095,11 +9355,6 @@
             <w:tcW w:w="1133" w:type="pct"/>
           </w:tcPr>
           <w:p>
-            <w:pPr>
-              <w:rPr>
-                <w:rFonts w:hint="eastAsia"/>
-              </w:rPr>
-            </w:pPr>
             <w:r>
               <w:rPr>
                 <w:rFonts w:hint="eastAsia"/>
@@ -10113,11 +9368,6 @@
             <w:tcW w:w="2996" w:type="pct"/>
           </w:tcPr>
           <w:p>
-            <w:pPr>
-              <w:rPr>
-                <w:rFonts w:hint="eastAsia"/>
-              </w:rPr>
-            </w:pPr>
             <w:r>
               <w:rPr>
                 <w:rFonts w:hint="eastAsia"/>
@@ -10135,21 +9385,12 @@
           <w:p>
             <w:pPr>
               <w:jc w:val="center"/>
-              <w:rPr>
-                <w:rFonts w:hint="eastAsia"/>
-              </w:rPr>
             </w:pPr>
             <w:r>
               <w:rPr>
                 <w:rFonts w:hint="eastAsia"/>
               </w:rPr>
-              <w:t>DA</w:t>
-            </w:r>
-            <w:r>
-              <w:rPr>
-                <w:rFonts w:hint="eastAsia"/>
-              </w:rPr>
-              <w:t>007</w:t>
+              <w:t>DA007</w:t>
             </w:r>
           </w:p>
         </w:tc>
@@ -10158,11 +9399,6 @@
             <w:tcW w:w="1133" w:type="pct"/>
           </w:tcPr>
           <w:p>
-            <w:pPr>
-              <w:rPr>
-                <w:rFonts w:hint="eastAsia"/>
-              </w:rPr>
-            </w:pPr>
             <w:r>
               <w:rPr>
                 <w:rFonts w:hint="eastAsia"/>
@@ -10176,11 +9412,6 @@
             <w:tcW w:w="2996" w:type="pct"/>
           </w:tcPr>
           <w:p>
-            <w:pPr>
-              <w:rPr>
-                <w:rFonts w:hint="eastAsia"/>
-              </w:rPr>
-            </w:pPr>
             <w:r>
               <w:rPr>
                 <w:rFonts w:hint="eastAsia"/>
@@ -10333,6 +9564,7 @@
                 <w:docPartUnique/>
               </w:docPartObj>
             </w:sdtPr>
+            <w:sdtEndPr/>
             <w:sdtContent>
               <w:r>
                 <w:rPr>
@@ -10358,7 +9590,7 @@
                   <w:noProof/>
                   <w:lang w:val="zh-TW"/>
                 </w:rPr>
-                <w:t>3</w:t>
+                <w:t>11</w:t>
               </w:r>
               <w:r>
                 <w:rPr>
@@ -12864,7 +12096,7 @@
 </file>
 
 <file path=customXml/itemProps1.xml><?xml version="1.0" encoding="utf-8"?>
-<ds:datastoreItem xmlns:ds="http://schemas.openxmlformats.org/officeDocument/2006/customXml" ds:itemID="{5441CC8B-5C15-4CC8-AB28-BC002D0E7E63}">
+<ds:datastoreItem xmlns:ds="http://schemas.openxmlformats.org/officeDocument/2006/customXml" ds:itemID="{FC43A1E0-E4EE-4C1B-AFDE-CB9866668C9C}">
   <ds:schemaRefs>
     <ds:schemaRef ds:uri="http://schemas.openxmlformats.org/officeDocument/2006/bibliography"/>
   </ds:schemaRefs>
